--- a/SWC作品创新性分析报告模版.docx
+++ b/SWC作品创新性分析报告模版.docx
@@ -1335,6 +1335,8 @@
         </w:rPr>
         <w:t>记录更改历史</w:t>
       </w:r>
+      <w:bookmarkStart w:id="26" w:name="_GoBack"/>
+      <w:bookmarkEnd w:id="26"/>
     </w:p>
     <w:tbl>
       <w:tblPr>
@@ -1611,12 +1613,23 @@
               <w:pStyle w:val="164"/>
               <w:spacing w:before="31" w:after="31"/>
               <w:rPr>
-                <w:rFonts w:hAnsi="Arial" w:eastAsia="宋体"/>
-                <w:color w:val="000000"/>
-                <w:sz w:val="21"/>
-                <w:szCs w:val="21"/>
-              </w:rPr>
-            </w:pPr>
+                <w:rFonts w:hint="eastAsia" w:hAnsi="Arial" w:eastAsia="宋体"/>
+                <w:color w:val="000000"/>
+                <w:sz w:val="21"/>
+                <w:szCs w:val="21"/>
+                <w:lang w:val="en-US" w:eastAsia="zh-CN"/>
+              </w:rPr>
+            </w:pPr>
+            <w:r>
+              <w:rPr>
+                <w:rFonts w:hint="eastAsia" w:hAnsi="Arial" w:eastAsia="宋体"/>
+                <w:color w:val="000000"/>
+                <w:sz w:val="21"/>
+                <w:szCs w:val="21"/>
+                <w:lang w:val="en-US" w:eastAsia="zh-CN"/>
+              </w:rPr>
+              <w:t>1</w:t>
+            </w:r>
           </w:p>
         </w:tc>
         <w:tc>
@@ -1629,12 +1642,23 @@
               <w:pStyle w:val="164"/>
               <w:spacing w:before="31" w:after="31"/>
               <w:rPr>
-                <w:rFonts w:hAnsi="Arial" w:eastAsia="宋体"/>
-                <w:color w:val="000000"/>
-                <w:sz w:val="21"/>
-                <w:szCs w:val="21"/>
-              </w:rPr>
-            </w:pPr>
+                <w:rFonts w:hint="eastAsia" w:hAnsi="Arial" w:eastAsia="宋体"/>
+                <w:color w:val="000000"/>
+                <w:sz w:val="21"/>
+                <w:szCs w:val="21"/>
+                <w:lang w:val="en-US" w:eastAsia="zh-CN"/>
+              </w:rPr>
+            </w:pPr>
+            <w:r>
+              <w:rPr>
+                <w:rFonts w:hint="eastAsia" w:hAnsi="Arial" w:eastAsia="宋体"/>
+                <w:color w:val="000000"/>
+                <w:sz w:val="21"/>
+                <w:szCs w:val="21"/>
+                <w:lang w:val="en-US" w:eastAsia="zh-CN"/>
+              </w:rPr>
+              <w:t>创建</w:t>
+            </w:r>
           </w:p>
         </w:tc>
         <w:tc>
@@ -1647,12 +1671,23 @@
               <w:pStyle w:val="164"/>
               <w:spacing w:before="31" w:after="31"/>
               <w:rPr>
-                <w:rFonts w:hAnsi="Arial" w:eastAsia="宋体"/>
-                <w:color w:val="000000"/>
-                <w:sz w:val="21"/>
-                <w:szCs w:val="21"/>
-              </w:rPr>
-            </w:pPr>
+                <w:rFonts w:hint="default" w:hAnsi="Arial" w:eastAsia="宋体"/>
+                <w:color w:val="000000"/>
+                <w:sz w:val="21"/>
+                <w:szCs w:val="21"/>
+                <w:lang w:val="en-US" w:eastAsia="zh-CN"/>
+              </w:rPr>
+            </w:pPr>
+            <w:r>
+              <w:rPr>
+                <w:rFonts w:hint="eastAsia" w:hAnsi="Arial" w:eastAsia="宋体"/>
+                <w:color w:val="000000"/>
+                <w:sz w:val="21"/>
+                <w:szCs w:val="21"/>
+                <w:lang w:val="en-US" w:eastAsia="zh-CN"/>
+              </w:rPr>
+              <w:t>1.0.0</w:t>
+            </w:r>
           </w:p>
         </w:tc>
         <w:tc>
@@ -1665,12 +1700,23 @@
               <w:pStyle w:val="164"/>
               <w:spacing w:before="31" w:after="31"/>
               <w:rPr>
-                <w:rFonts w:hAnsi="Arial" w:eastAsia="宋体"/>
-                <w:color w:val="000000"/>
-                <w:sz w:val="21"/>
-                <w:szCs w:val="21"/>
-              </w:rPr>
-            </w:pPr>
+                <w:rFonts w:hint="default" w:hAnsi="Arial" w:eastAsia="宋体"/>
+                <w:color w:val="000000"/>
+                <w:sz w:val="21"/>
+                <w:szCs w:val="21"/>
+                <w:lang w:val="en-US" w:eastAsia="zh-CN"/>
+              </w:rPr>
+            </w:pPr>
+            <w:r>
+              <w:rPr>
+                <w:rFonts w:hint="eastAsia" w:hAnsi="Arial" w:eastAsia="宋体"/>
+                <w:color w:val="000000"/>
+                <w:sz w:val="21"/>
+                <w:szCs w:val="21"/>
+                <w:lang w:val="en-US" w:eastAsia="zh-CN"/>
+              </w:rPr>
+              <w:t>队员D</w:t>
+            </w:r>
           </w:p>
         </w:tc>
         <w:tc>
@@ -1683,12 +1729,23 @@
               <w:pStyle w:val="164"/>
               <w:spacing w:before="31" w:after="31"/>
               <w:rPr>
-                <w:rFonts w:hAnsi="Arial" w:eastAsia="宋体"/>
-                <w:color w:val="000000"/>
-                <w:sz w:val="21"/>
-                <w:szCs w:val="21"/>
-              </w:rPr>
-            </w:pPr>
+                <w:rFonts w:hint="default" w:hAnsi="Arial" w:eastAsia="宋体"/>
+                <w:color w:val="000000"/>
+                <w:sz w:val="21"/>
+                <w:szCs w:val="21"/>
+                <w:lang w:val="en-US" w:eastAsia="zh-CN"/>
+              </w:rPr>
+            </w:pPr>
+            <w:r>
+              <w:rPr>
+                <w:rFonts w:hint="eastAsia" w:hAnsi="Arial" w:eastAsia="宋体"/>
+                <w:color w:val="000000"/>
+                <w:sz w:val="21"/>
+                <w:szCs w:val="21"/>
+                <w:lang w:val="en-US" w:eastAsia="zh-CN"/>
+              </w:rPr>
+              <w:t>2019/12/24</w:t>
+            </w:r>
           </w:p>
         </w:tc>
         <w:tc>
@@ -1702,12 +1759,23 @@
               <w:spacing w:before="31" w:after="31"/>
               <w:jc w:val="both"/>
               <w:rPr>
-                <w:rFonts w:hAnsi="Arial" w:eastAsia="宋体"/>
-                <w:color w:val="000000"/>
-                <w:sz w:val="21"/>
-                <w:szCs w:val="21"/>
-              </w:rPr>
-            </w:pPr>
+                <w:rFonts w:hint="eastAsia" w:hAnsi="Arial" w:eastAsia="宋体"/>
+                <w:color w:val="000000"/>
+                <w:sz w:val="21"/>
+                <w:szCs w:val="21"/>
+                <w:lang w:val="en-US" w:eastAsia="zh-CN"/>
+              </w:rPr>
+            </w:pPr>
+            <w:r>
+              <w:rPr>
+                <w:rFonts w:hint="eastAsia" w:hAnsi="Arial" w:eastAsia="宋体"/>
+                <w:color w:val="000000"/>
+                <w:sz w:val="21"/>
+                <w:szCs w:val="21"/>
+                <w:lang w:val="en-US" w:eastAsia="zh-CN"/>
+              </w:rPr>
+              <w:t>初稿</w:t>
+            </w:r>
           </w:p>
         </w:tc>
       </w:tr>
@@ -5432,6 +5500,7 @@
           <w:numId w:val="3"/>
         </w:numPr>
       </w:pPr>
+      <w:commentRangeStart w:id="7"/>
       <w:bookmarkStart w:id="0" w:name="_Toc22847716"/>
       <w:bookmarkStart w:id="1" w:name="_Toc363084172"/>
       <w:bookmarkStart w:id="2" w:name="_Toc320869659"/>
@@ -5439,15 +5508,14 @@
       <w:bookmarkStart w:id="4" w:name="_Toc331545151"/>
       <w:bookmarkStart w:id="5" w:name="_Toc331243750"/>
       <w:bookmarkStart w:id="6" w:name="_Toc331243571"/>
-      <w:commentRangeStart w:id="7"/>
       <w:r>
         <w:rPr>
           <w:rFonts w:hint="eastAsia"/>
         </w:rPr>
         <w:t>痛点分析</w:t>
       </w:r>
+      <w:bookmarkEnd w:id="0"/>
       <w:commentRangeEnd w:id="7"/>
-      <w:bookmarkEnd w:id="0"/>
       <w:r>
         <w:rPr>
           <w:rStyle w:val="64"/>
@@ -5747,8 +5815,6 @@
         </w:rPr>
         <w:t>i</w:t>
       </w:r>
-      <w:bookmarkStart w:id="26" w:name="_GoBack"/>
-      <w:bookmarkEnd w:id="26"/>
       <w:r>
         <w:rPr>
           <w:rFonts w:hint="eastAsia"/>
@@ -6239,18 +6305,18 @@
 
 <file path=word/commentsExtended.xml><?xml version="1.0" encoding="utf-8"?>
 <w15:commentsEx xmlns:wpc="http://schemas.microsoft.com/office/word/2010/wordprocessingCanvas" xmlns:mc="http://schemas.openxmlformats.org/markup-compatibility/2006" xmlns:o="urn:schemas-microsoft-com:office:office" xmlns:r="http://schemas.openxmlformats.org/officeDocument/2006/relationships" xmlns:m="http://schemas.openxmlformats.org/officeDocument/2006/math" xmlns:v="urn:schemas-microsoft-com:vml" xmlns:wp14="http://schemas.microsoft.com/office/word/2010/wordprocessingDrawing" xmlns:wp="http://schemas.openxmlformats.org/drawingml/2006/wordprocessingDrawing" xmlns:w="http://schemas.openxmlformats.org/wordprocessingml/2006/main" xmlns:w14="http://schemas.microsoft.com/office/word/2010/wordml" xmlns:w15="http://schemas.microsoft.com/office/word/2012/wordml" xmlns:w10="urn:schemas-microsoft-com:office:word" xmlns:wpg="http://schemas.microsoft.com/office/word/2010/wordprocessingGroup" xmlns:wpi="http://schemas.microsoft.com/office/word/2010/wordprocessingInk" xmlns:wne="http://schemas.microsoft.com/office/word/2006/wordml" xmlns:wps="http://schemas.microsoft.com/office/word/2010/wordprocessingShape" xmlns:wpsCustomData="http://www.wps.cn/officeDocument/2013/wpsCustomData" mc:Ignorable="w14 w15 wp14">
-  <w15:commentEx w15:paraId="6014007B" w15:done="0"/>
-  <w15:commentEx w15:paraId="33CD0E99" w15:done="0"/>
-  <w15:commentEx w15:paraId="7F0D27D3" w15:done="0"/>
-  <w15:commentEx w15:paraId="204404F0" w15:done="0"/>
-  <w15:commentEx w15:paraId="1FB4183A" w15:done="0"/>
-  <w15:commentEx w15:paraId="4F6613A6" w15:done="0"/>
-  <w15:commentEx w15:paraId="78337153" w15:done="0"/>
-  <w15:commentEx w15:paraId="63CB190B" w15:done="0"/>
-  <w15:commentEx w15:paraId="541052A1" w15:done="0"/>
-  <w15:commentEx w15:paraId="3A4C745E" w15:done="0"/>
-  <w15:commentEx w15:paraId="550375EC" w15:done="0"/>
-  <w15:commentEx w15:paraId="5173134C" w15:done="0"/>
+  <w15:commentEx w15:paraId="0A1D4C29" w15:done="0"/>
+  <w15:commentEx w15:paraId="3B296586" w15:done="0"/>
+  <w15:commentEx w15:paraId="4B724B99" w15:done="0"/>
+  <w15:commentEx w15:paraId="687448DB" w15:done="0"/>
+  <w15:commentEx w15:paraId="2BFA561C" w15:done="0"/>
+  <w15:commentEx w15:paraId="2237014F" w15:done="0"/>
+  <w15:commentEx w15:paraId="1DB52BB8" w15:done="0"/>
+  <w15:commentEx w15:paraId="2F9562B0" w15:done="0"/>
+  <w15:commentEx w15:paraId="0EF56F57" w15:done="0"/>
+  <w15:commentEx w15:paraId="50805CDF" w15:done="0"/>
+  <w15:commentEx w15:paraId="176D726C" w15:done="0"/>
+  <w15:commentEx w15:paraId="7374448D" w15:done="0"/>
 </w15:commentsEx>
 </file>
 

--- a/SWC作品创新性分析报告模版.docx
+++ b/SWC作品创新性分析报告模版.docx
@@ -284,45 +284,62 @@
           <w:color w:val="000000"/>
         </w:rPr>
       </w:pPr>
-      <w:commentRangeStart w:id="0"/>
       <w:r>
         <w:rPr>
-          <w:rFonts w:ascii="Times New Roman" w:eastAsia="宋体"/>
-          <w:b w:val="0"/>
-          <w:color w:val="000000"/>
-        </w:rPr>
-        <w:t>[</w:t>
-      </w:r>
-      <w:r>
-        <w:rPr>
-          <w:rFonts w:hint="eastAsia" w:ascii="Times New Roman" w:eastAsia="宋体"/>
-          <w:b w:val="0"/>
-          <w:color w:val="000000"/>
-        </w:rPr>
-        <w:t>项目LOGO</w:t>
-      </w:r>
-      <w:r>
-        <w:rPr>
-          <w:rFonts w:ascii="Times New Roman" w:eastAsia="宋体"/>
-          <w:b w:val="0"/>
-          <w:color w:val="000000"/>
-        </w:rPr>
-        <w:t>]</w:t>
-      </w:r>
-      <w:commentRangeEnd w:id="0"/>
-      <w:r>
-        <w:rPr>
-          <w:rStyle w:val="64"/>
-          <w:rFonts w:asciiTheme="minorHAnsi" w:hAnsiTheme="minorHAnsi" w:eastAsiaTheme="minorEastAsia" w:cstheme="minorBidi"/>
-          <w:b w:val="0"/>
-        </w:rPr>
-        <w:commentReference w:id="0"/>
+          <w:b/>
+          <w:sz w:val="24"/>
+        </w:rPr>
+        <w:drawing>
+          <wp:anchor distT="0" distB="0" distL="114300" distR="114300" simplePos="0" relativeHeight="251665408" behindDoc="0" locked="0" layoutInCell="1" allowOverlap="1">
+            <wp:simplePos x="0" y="0"/>
+            <wp:positionH relativeFrom="column">
+              <wp:posOffset>3702050</wp:posOffset>
+            </wp:positionH>
+            <wp:positionV relativeFrom="paragraph">
+              <wp:posOffset>200025</wp:posOffset>
+            </wp:positionV>
+            <wp:extent cx="1727835" cy="546100"/>
+            <wp:effectExtent l="0" t="0" r="0" b="0"/>
+            <wp:wrapTopAndBottom/>
+            <wp:docPr id="16" name="图片 16" descr="ICON1"/>
+            <wp:cNvGraphicFramePr>
+              <a:graphicFrameLocks xmlns:a="http://schemas.openxmlformats.org/drawingml/2006/main" noChangeAspect="1"/>
+            </wp:cNvGraphicFramePr>
+            <a:graphic xmlns:a="http://schemas.openxmlformats.org/drawingml/2006/main">
+              <a:graphicData uri="http://schemas.openxmlformats.org/drawingml/2006/picture">
+                <pic:pic xmlns:pic="http://schemas.openxmlformats.org/drawingml/2006/picture">
+                  <pic:nvPicPr>
+                    <pic:cNvPr id="16" name="图片 16" descr="ICON1"/>
+                    <pic:cNvPicPr>
+                      <a:picLocks noChangeAspect="1"/>
+                    </pic:cNvPicPr>
+                  </pic:nvPicPr>
+                  <pic:blipFill>
+                    <a:blip r:embed="rId16"/>
+                    <a:stretch>
+                      <a:fillRect/>
+                    </a:stretch>
+                  </pic:blipFill>
+                  <pic:spPr>
+                    <a:xfrm>
+                      <a:off x="0" y="0"/>
+                      <a:ext cx="1727835" cy="546100"/>
+                    </a:xfrm>
+                    <a:prstGeom prst="rect">
+                      <a:avLst/>
+                    </a:prstGeom>
+                  </pic:spPr>
+                </pic:pic>
+              </a:graphicData>
+            </a:graphic>
+          </wp:anchor>
+        </w:drawing>
       </w:r>
     </w:p>
     <w:p>
       <w:pPr>
         <w:pStyle w:val="76"/>
-        <w:jc w:val="right"/>
+        <w:jc w:val="both"/>
         <w:rPr>
           <w:rFonts w:ascii="Times New Roman" w:eastAsia="宋体"/>
           <w:b w:val="0"/>
@@ -333,7 +350,7 @@
     <w:p>
       <w:pPr>
         <w:pStyle w:val="76"/>
-        <w:jc w:val="right"/>
+        <w:jc w:val="both"/>
         <w:rPr>
           <w:rFonts w:ascii="Times New Roman" w:eastAsia="宋体"/>
           <w:b w:val="0"/>
@@ -344,51 +361,7 @@
     <w:p>
       <w:pPr>
         <w:pStyle w:val="76"/>
-        <w:jc w:val="right"/>
-        <w:rPr>
-          <w:rFonts w:ascii="Times New Roman" w:eastAsia="宋体"/>
-          <w:b w:val="0"/>
-          <w:color w:val="000000"/>
-        </w:rPr>
-      </w:pPr>
-    </w:p>
-    <w:p>
-      <w:pPr>
-        <w:pStyle w:val="76"/>
-        <w:jc w:val="right"/>
-        <w:rPr>
-          <w:rFonts w:ascii="Times New Roman" w:eastAsia="宋体"/>
-          <w:b w:val="0"/>
-          <w:color w:val="000000"/>
-        </w:rPr>
-      </w:pPr>
-    </w:p>
-    <w:p>
-      <w:pPr>
-        <w:pStyle w:val="76"/>
-        <w:jc w:val="right"/>
-        <w:rPr>
-          <w:rFonts w:ascii="Times New Roman" w:eastAsia="宋体"/>
-          <w:b w:val="0"/>
-          <w:color w:val="000000"/>
-        </w:rPr>
-      </w:pPr>
-    </w:p>
-    <w:p>
-      <w:pPr>
-        <w:pStyle w:val="76"/>
-        <w:jc w:val="right"/>
-        <w:rPr>
-          <w:rFonts w:ascii="Times New Roman" w:eastAsia="宋体"/>
-          <w:b w:val="0"/>
-          <w:color w:val="000000"/>
-        </w:rPr>
-      </w:pPr>
-    </w:p>
-    <w:p>
-      <w:pPr>
-        <w:pStyle w:val="76"/>
-        <w:jc w:val="right"/>
+        <w:jc w:val="both"/>
         <w:rPr>
           <w:rFonts w:ascii="Times New Roman" w:eastAsia="宋体"/>
           <w:b w:val="0"/>
@@ -544,7 +517,7 @@
           <w:rFonts w:asciiTheme="minorHAnsi" w:hAnsiTheme="minorHAnsi" w:eastAsiaTheme="minorEastAsia" w:cstheme="minorBidi"/>
           <w:b w:val="0"/>
         </w:rPr>
-        <w:commentReference w:id="1"/>
+        <w:commentReference w:id="0"/>
       </w:r>
       <w:r>
         <w:rPr>
@@ -585,7 +558,24 @@
           <w:rStyle w:val="64"/>
           <w:rFonts w:asciiTheme="minorHAnsi" w:hAnsiTheme="minorHAnsi" w:eastAsiaTheme="minorEastAsia" w:cstheme="minorBidi"/>
         </w:rPr>
-        <w:commentReference w:id="2"/>
+        <w:commentReference w:id="1"/>
+      </w:r>
+    </w:p>
+    <w:p>
+      <w:pPr>
+        <w:spacing w:line="300" w:lineRule="auto"/>
+        <w:jc w:val="both"/>
+        <w:rPr>
+          <w:b/>
+          <w:sz w:val="24"/>
+        </w:rPr>
+      </w:pPr>
+      <w:r>
+        <w:rPr>
+          <w:rFonts w:hint="eastAsia" w:ascii="Times New Roman" w:eastAsia="宋体"/>
+          <w:color w:val="000000"/>
+        </w:rPr>
+        <w:t xml:space="preserve">  </w:t>
       </w:r>
     </w:p>
     <w:p>
@@ -607,71 +597,56 @@
           <w:sz w:val="24"/>
         </w:rPr>
       </w:pPr>
-    </w:p>
-    <w:p>
-      <w:pPr>
-        <w:spacing w:line="300" w:lineRule="auto"/>
-        <w:jc w:val="right"/>
-        <w:rPr>
-          <w:b/>
-          <w:sz w:val="24"/>
-        </w:rPr>
-      </w:pPr>
-    </w:p>
-    <w:p>
-      <w:pPr>
-        <w:pStyle w:val="76"/>
-        <w:wordWrap w:val="0"/>
-        <w:jc w:val="right"/>
-        <w:rPr>
-          <w:rFonts w:ascii="Times New Roman" w:eastAsia="宋体"/>
-          <w:color w:val="000000"/>
-        </w:rPr>
-      </w:pPr>
-    </w:p>
-    <w:p>
-      <w:pPr>
-        <w:pStyle w:val="76"/>
-        <w:wordWrap w:val="0"/>
-        <w:jc w:val="right"/>
-        <w:rPr>
-          <w:rFonts w:ascii="Times New Roman" w:eastAsia="宋体"/>
-          <w:color w:val="000000"/>
-        </w:rPr>
-      </w:pPr>
-      <w:commentRangeStart w:id="3"/>
       <w:r>
-        <w:rPr>
-          <w:rFonts w:ascii="Times New Roman" w:eastAsia="宋体"/>
-          <w:color w:val="000000"/>
-        </w:rPr>
-        <w:t>[Team LOGO]</w:t>
-      </w:r>
-      <w:commentRangeEnd w:id="3"/>
-      <w:r>
-        <w:rPr>
-          <w:rStyle w:val="64"/>
-          <w:rFonts w:asciiTheme="minorHAnsi" w:hAnsiTheme="minorHAnsi" w:eastAsiaTheme="minorEastAsia" w:cstheme="minorBidi"/>
-          <w:b w:val="0"/>
-        </w:rPr>
-        <w:commentReference w:id="3"/>
-      </w:r>
-    </w:p>
-    <w:p>
-      <w:pPr>
-        <w:pStyle w:val="76"/>
-        <w:jc w:val="right"/>
-        <w:rPr>
-          <w:rFonts w:ascii="Times New Roman" w:eastAsia="宋体"/>
-          <w:color w:val="000000"/>
-        </w:rPr>
-      </w:pPr>
-      <w:r>
-        <w:rPr>
-          <w:rFonts w:hint="eastAsia" w:ascii="Times New Roman" w:eastAsia="宋体"/>
-          <w:color w:val="000000"/>
-        </w:rPr>
-        <w:t xml:space="preserve">   </w:t>
+        <w:drawing>
+          <wp:anchor distT="0" distB="0" distL="114300" distR="114300" simplePos="0" relativeHeight="251666432" behindDoc="0" locked="0" layoutInCell="1" allowOverlap="1">
+            <wp:simplePos x="0" y="0"/>
+            <wp:positionH relativeFrom="column">
+              <wp:posOffset>4268470</wp:posOffset>
+            </wp:positionH>
+            <wp:positionV relativeFrom="paragraph">
+              <wp:posOffset>115570</wp:posOffset>
+            </wp:positionV>
+            <wp:extent cx="1059180" cy="1051560"/>
+            <wp:effectExtent l="0" t="0" r="7620" b="0"/>
+            <wp:wrapTopAndBottom/>
+            <wp:docPr id="17" name="图片 17"/>
+            <wp:cNvGraphicFramePr>
+              <a:graphicFrameLocks xmlns:a="http://schemas.openxmlformats.org/drawingml/2006/main" noChangeAspect="1"/>
+            </wp:cNvGraphicFramePr>
+            <a:graphic xmlns:a="http://schemas.openxmlformats.org/drawingml/2006/main">
+              <a:graphicData uri="http://schemas.openxmlformats.org/drawingml/2006/picture">
+                <pic:pic xmlns:pic="http://schemas.openxmlformats.org/drawingml/2006/picture">
+                  <pic:nvPicPr>
+                    <pic:cNvPr id="17" name="图片 17"/>
+                    <pic:cNvPicPr>
+                      <a:picLocks noChangeAspect="1"/>
+                    </pic:cNvPicPr>
+                  </pic:nvPicPr>
+                  <pic:blipFill>
+                    <a:blip r:embed="rId17"/>
+                    <a:stretch>
+                      <a:fillRect/>
+                    </a:stretch>
+                  </pic:blipFill>
+                  <pic:spPr>
+                    <a:xfrm>
+                      <a:off x="0" y="0"/>
+                      <a:ext cx="1059180" cy="1051560"/>
+                    </a:xfrm>
+                    <a:prstGeom prst="rect">
+                      <a:avLst/>
+                    </a:prstGeom>
+                    <a:noFill/>
+                    <a:ln>
+                      <a:noFill/>
+                    </a:ln>
+                  </pic:spPr>
+                </pic:pic>
+              </a:graphicData>
+            </a:graphic>
+          </wp:anchor>
+        </w:drawing>
       </w:r>
     </w:p>
     <w:p>
@@ -726,14 +701,16 @@
             </w:tabs>
             <w:ind w:left="420" w:firstLine="0" w:firstLineChars="0"/>
           </w:pPr>
-          <w:commentRangeStart w:id="4"/>
+          <w:bookmarkStart w:id="26" w:name="_GoBack"/>
+          <w:bookmarkEnd w:id="26"/>
+          <w:commentRangeStart w:id="2"/>
           <w:r>
             <w:rPr>
               <w:lang w:val="zh-CN"/>
             </w:rPr>
             <w:t>目录</w:t>
           </w:r>
-          <w:commentRangeEnd w:id="4"/>
+          <w:commentRangeEnd w:id="2"/>
           <w:r>
             <w:rPr>
               <w:rStyle w:val="64"/>
@@ -742,7 +719,7 @@
               <w:bCs w:val="0"/>
               <w:kern w:val="2"/>
             </w:rPr>
-            <w:commentReference w:id="4"/>
+            <w:commentReference w:id="2"/>
           </w:r>
         </w:p>
         <w:p>
@@ -1335,8 +1312,6 @@
         </w:rPr>
         <w:t>记录更改历史</w:t>
       </w:r>
-      <w:bookmarkStart w:id="26" w:name="_GoBack"/>
-      <w:bookmarkEnd w:id="26"/>
     </w:p>
     <w:tbl>
       <w:tblPr>
@@ -1434,7 +1409,7 @@
                 <w:szCs w:val="21"/>
               </w:rPr>
             </w:pPr>
-            <w:commentRangeStart w:id="5"/>
+            <w:commentRangeStart w:id="3"/>
             <w:r>
               <w:rPr>
                 <w:rFonts w:ascii="宋体" w:hAnsi="宋体" w:eastAsia="宋体"/>
@@ -1445,13 +1420,13 @@
               </w:rPr>
               <w:t>更改原因</w:t>
             </w:r>
-            <w:commentRangeEnd w:id="5"/>
+            <w:commentRangeEnd w:id="3"/>
             <w:r>
               <w:rPr>
                 <w:rStyle w:val="64"/>
                 <w:rFonts w:asciiTheme="minorHAnsi" w:hAnsiTheme="minorHAnsi" w:eastAsiaTheme="minorEastAsia" w:cstheme="minorBidi"/>
               </w:rPr>
-              <w:commentReference w:id="5"/>
+              <w:commentReference w:id="3"/>
             </w:r>
           </w:p>
         </w:tc>
@@ -1472,7 +1447,7 @@
                 <w:szCs w:val="21"/>
               </w:rPr>
             </w:pPr>
-            <w:commentRangeStart w:id="6"/>
+            <w:commentRangeStart w:id="4"/>
             <w:r>
               <w:rPr>
                 <w:rFonts w:ascii="宋体" w:hAnsi="宋体" w:eastAsia="宋体"/>
@@ -1483,13 +1458,13 @@
               </w:rPr>
               <w:t>版本</w:t>
             </w:r>
-            <w:commentRangeEnd w:id="6"/>
+            <w:commentRangeEnd w:id="4"/>
             <w:r>
               <w:rPr>
                 <w:rStyle w:val="64"/>
                 <w:rFonts w:asciiTheme="minorHAnsi" w:hAnsiTheme="minorHAnsi" w:eastAsiaTheme="minorEastAsia" w:cstheme="minorBidi"/>
               </w:rPr>
-              <w:commentReference w:id="6"/>
+              <w:commentReference w:id="4"/>
             </w:r>
           </w:p>
         </w:tc>
@@ -5500,14 +5475,14 @@
           <w:numId w:val="3"/>
         </w:numPr>
       </w:pPr>
-      <w:commentRangeStart w:id="7"/>
       <w:bookmarkStart w:id="0" w:name="_Toc22847716"/>
-      <w:bookmarkStart w:id="1" w:name="_Toc363084172"/>
-      <w:bookmarkStart w:id="2" w:name="_Toc320869659"/>
+      <w:bookmarkStart w:id="1" w:name="_Toc320869659"/>
+      <w:bookmarkStart w:id="2" w:name="_Toc363084172"/>
       <w:bookmarkStart w:id="3" w:name="_Toc331238737"/>
-      <w:bookmarkStart w:id="4" w:name="_Toc331545151"/>
-      <w:bookmarkStart w:id="5" w:name="_Toc331243750"/>
-      <w:bookmarkStart w:id="6" w:name="_Toc331243571"/>
+      <w:bookmarkStart w:id="4" w:name="_Toc331243750"/>
+      <w:bookmarkStart w:id="5" w:name="_Toc331243571"/>
+      <w:bookmarkStart w:id="6" w:name="_Toc331545151"/>
+      <w:commentRangeStart w:id="5"/>
       <w:r>
         <w:rPr>
           <w:rFonts w:hint="eastAsia"/>
@@ -5515,7 +5490,7 @@
         <w:t>痛点分析</w:t>
       </w:r>
       <w:bookmarkEnd w:id="0"/>
-      <w:commentRangeEnd w:id="7"/>
+      <w:commentRangeEnd w:id="5"/>
       <w:r>
         <w:rPr>
           <w:rStyle w:val="64"/>
@@ -5524,7 +5499,7 @@
           <w:bCs w:val="0"/>
           <w:kern w:val="2"/>
         </w:rPr>
-        <w:commentReference w:id="7"/>
+        <w:commentReference w:id="5"/>
       </w:r>
     </w:p>
     <w:bookmarkEnd w:id="1"/>
@@ -5538,14 +5513,14 @@
         <w:pStyle w:val="3"/>
       </w:pPr>
       <w:bookmarkStart w:id="7" w:name="_Toc22847717"/>
-      <w:commentRangeStart w:id="8"/>
+      <w:commentRangeStart w:id="6"/>
       <w:r>
         <w:rPr>
           <w:rFonts w:hint="eastAsia"/>
         </w:rPr>
         <w:t>痛点概述</w:t>
       </w:r>
-      <w:commentRangeEnd w:id="8"/>
+      <w:commentRangeEnd w:id="6"/>
       <w:r>
         <w:rPr>
           <w:rStyle w:val="64"/>
@@ -5553,7 +5528,7 @@
           <w:b w:val="0"/>
           <w:bCs w:val="0"/>
         </w:rPr>
-        <w:commentReference w:id="8"/>
+        <w:commentReference w:id="6"/>
       </w:r>
       <w:bookmarkEnd w:id="7"/>
     </w:p>
@@ -5581,14 +5556,14 @@
       <w:bookmarkStart w:id="9" w:name="_Toc331243752"/>
       <w:bookmarkStart w:id="10" w:name="_Toc331243573"/>
       <w:bookmarkStart w:id="11" w:name="_Toc331238739"/>
-      <w:commentRangeStart w:id="9"/>
+      <w:commentRangeStart w:id="7"/>
       <w:r>
         <w:rPr>
           <w:rFonts w:hint="eastAsia"/>
         </w:rPr>
         <w:t>相关工作</w:t>
       </w:r>
-      <w:commentRangeEnd w:id="9"/>
+      <w:commentRangeEnd w:id="7"/>
       <w:r>
         <w:rPr>
           <w:rStyle w:val="64"/>
@@ -5596,7 +5571,7 @@
           <w:b w:val="0"/>
           <w:bCs w:val="0"/>
         </w:rPr>
-        <w:commentReference w:id="9"/>
+        <w:commentReference w:id="7"/>
       </w:r>
       <w:bookmarkEnd w:id="8"/>
     </w:p>
@@ -5627,13 +5602,13 @@
       <w:bookmarkStart w:id="13" w:name="_Toc300751596"/>
       <w:bookmarkStart w:id="14" w:name="_Toc363084180"/>
       <w:bookmarkStart w:id="15" w:name="_Toc331243782"/>
-      <w:bookmarkStart w:id="16" w:name="_Toc331238830"/>
-      <w:bookmarkStart w:id="17" w:name="_Toc331243882"/>
+      <w:bookmarkStart w:id="16" w:name="_Toc331243882"/>
+      <w:bookmarkStart w:id="17" w:name="_Toc331238769"/>
       <w:bookmarkStart w:id="18" w:name="_Toc331243703"/>
-      <w:bookmarkStart w:id="19" w:name="_Toc331238769"/>
-      <w:bookmarkStart w:id="20" w:name="_Toc331243603"/>
-      <w:bookmarkStart w:id="21" w:name="_Toc331545160"/>
-      <w:commentRangeStart w:id="10"/>
+      <w:bookmarkStart w:id="19" w:name="_Toc331243603"/>
+      <w:bookmarkStart w:id="20" w:name="_Toc331545160"/>
+      <w:bookmarkStart w:id="21" w:name="_Toc331238830"/>
+      <w:commentRangeStart w:id="8"/>
       <w:r>
         <w:rPr>
           <w:rFonts w:hint="eastAsia"/>
@@ -5641,7 +5616,7 @@
         <w:t>项目创新点</w:t>
       </w:r>
       <w:bookmarkEnd w:id="12"/>
-      <w:commentRangeEnd w:id="10"/>
+      <w:commentRangeEnd w:id="8"/>
       <w:r>
         <w:rPr>
           <w:rStyle w:val="64"/>
@@ -5650,7 +5625,7 @@
           <w:bCs w:val="0"/>
           <w:kern w:val="2"/>
         </w:rPr>
-        <w:commentReference w:id="10"/>
+        <w:commentReference w:id="8"/>
       </w:r>
     </w:p>
     <w:p>
@@ -5875,14 +5850,14 @@
       <w:pPr>
         <w:pStyle w:val="2"/>
       </w:pPr>
-      <w:commentRangeStart w:id="11"/>
+      <w:commentRangeStart w:id="9"/>
       <w:r>
         <w:rPr>
           <w:rFonts w:hint="eastAsia"/>
         </w:rPr>
         <w:t>竞品分析</w:t>
       </w:r>
-      <w:commentRangeEnd w:id="11"/>
+      <w:commentRangeEnd w:id="9"/>
       <w:r>
         <w:rPr>
           <w:rStyle w:val="64"/>
@@ -5891,7 +5866,7 @@
           <w:bCs w:val="0"/>
           <w:kern w:val="2"/>
         </w:rPr>
-        <w:commentReference w:id="11"/>
+        <w:commentReference w:id="9"/>
       </w:r>
       <w:bookmarkEnd w:id="15"/>
       <w:bookmarkEnd w:id="16"/>
@@ -6073,7 +6048,7 @@
 
 <file path=word/comments.xml><?xml version="1.0" encoding="utf-8"?>
 <w:comments xmlns:wpc="http://schemas.microsoft.com/office/word/2010/wordprocessingCanvas" xmlns:mc="http://schemas.openxmlformats.org/markup-compatibility/2006" xmlns:o="urn:schemas-microsoft-com:office:office" xmlns:r="http://schemas.openxmlformats.org/officeDocument/2006/relationships" xmlns:m="http://schemas.openxmlformats.org/officeDocument/2006/math" xmlns:v="urn:schemas-microsoft-com:vml" xmlns:wp14="http://schemas.microsoft.com/office/word/2010/wordprocessingDrawing" xmlns:wp="http://schemas.openxmlformats.org/drawingml/2006/wordprocessingDrawing" xmlns:w="http://schemas.openxmlformats.org/wordprocessingml/2006/main" xmlns:w14="http://schemas.microsoft.com/office/word/2010/wordml" xmlns:w15="http://schemas.microsoft.com/office/word/2012/wordml" xmlns:w10="urn:schemas-microsoft-com:office:word" xmlns:wpg="http://schemas.microsoft.com/office/word/2010/wordprocessingGroup" xmlns:wpi="http://schemas.microsoft.com/office/word/2010/wordprocessingInk" xmlns:wne="http://schemas.microsoft.com/office/word/2006/wordml" xmlns:wps="http://schemas.microsoft.com/office/word/2010/wordprocessingShape" xmlns:wpsCustomData="http://www.wps.cn/officeDocument/2013/wpsCustomData" mc:Ignorable="w14 w15 wp14">
-  <w:comment w:id="0" w:author="提示" w:date="2019-10-24T18:34:00Z" w:initials="tips">
+  <w:comment w:id="0" w:author="提示" w:date="2019-10-24T18:35:00Z" w:initials="tips">
     <w:p>
       <w:pPr>
         <w:pStyle w:val="15"/>
@@ -6082,16 +6057,7 @@
         <w:rPr>
           <w:rFonts w:hint="eastAsia"/>
         </w:rPr>
-        <w:t>使用无背景图标（.</w:t>
-      </w:r>
-      <w:r>
-        <w:t>jpg/png</w:t>
-      </w:r>
-      <w:r>
-        <w:rPr>
-          <w:rFonts w:hint="eastAsia"/>
-        </w:rPr>
-        <w:t>）替换括号内的字段，删除括号。</w:t>
+        <w:t>删除括号。</w:t>
       </w:r>
     </w:p>
   </w:comment>
@@ -6104,7 +6070,7 @@
         <w:rPr>
           <w:rFonts w:hint="eastAsia"/>
         </w:rPr>
-        <w:t>删除括号。</w:t>
+        <w:t>与队名一致，删除括号。</w:t>
       </w:r>
     </w:p>
   </w:comment>
@@ -6117,11 +6083,11 @@
         <w:rPr>
           <w:rFonts w:hint="eastAsia"/>
         </w:rPr>
-        <w:t>与队名一致，删除括号。</w:t>
+        <w:t>按照文档结构完成所有章节的内容，且不允许擅自调整文档的组织结构。</w:t>
       </w:r>
     </w:p>
   </w:comment>
-  <w:comment w:id="3" w:author="提示" w:date="2019-10-24T18:35:00Z" w:initials="tips">
+  <w:comment w:id="3" w:author="提示" w:date="2019-10-24T18:36:00Z" w:initials="tips">
     <w:p>
       <w:pPr>
         <w:pStyle w:val="15"/>
@@ -6130,20 +6096,11 @@
         <w:rPr>
           <w:rFonts w:hint="eastAsia"/>
         </w:rPr>
-        <w:t>使用无背景图标（.</w:t>
-      </w:r>
-      <w:r>
-        <w:t>jpg/png</w:t>
-      </w:r>
-      <w:r>
-        <w:rPr>
-          <w:rFonts w:hint="eastAsia"/>
-        </w:rPr>
-        <w:t>）替换括号内的字段，删除括号。</w:t>
+        <w:t>创建/更新</w:t>
       </w:r>
     </w:p>
   </w:comment>
-  <w:comment w:id="4" w:author="提示" w:date="2019-10-24T18:35:00Z" w:initials="tips">
+  <w:comment w:id="4" w:author="提示" w:date="2019-10-24T18:36:00Z" w:initials="tips">
     <w:p>
       <w:pPr>
         <w:pStyle w:val="15"/>
@@ -6152,37 +6109,11 @@
         <w:rPr>
           <w:rFonts w:hint="eastAsia"/>
         </w:rPr>
-        <w:t>按照文档结构完成所有章节的内容，且不允许擅自调整文档的组织结构。</w:t>
-      </w:r>
-    </w:p>
-  </w:comment>
-  <w:comment w:id="5" w:author="提示" w:date="2019-10-24T18:36:00Z" w:initials="tips">
-    <w:p>
-      <w:pPr>
-        <w:pStyle w:val="15"/>
-      </w:pPr>
-      <w:r>
-        <w:rPr>
-          <w:rFonts w:hint="eastAsia"/>
-        </w:rPr>
-        <w:t>创建/更新</w:t>
-      </w:r>
-    </w:p>
-  </w:comment>
-  <w:comment w:id="6" w:author="提示" w:date="2019-10-24T18:36:00Z" w:initials="tips">
-    <w:p>
-      <w:pPr>
-        <w:pStyle w:val="15"/>
-      </w:pPr>
-      <w:r>
-        <w:rPr>
-          <w:rFonts w:hint="eastAsia"/>
-        </w:rPr>
         <w:t>注意版本号的迭代规则</w:t>
       </w:r>
     </w:p>
   </w:comment>
-  <w:comment w:id="7" w:author="提示" w:date="2019-10-27T16:39:00Z" w:initials="tips">
+  <w:comment w:id="5" w:author="提示" w:date="2019-10-27T16:39:00Z" w:initials="tips">
     <w:p>
       <w:pPr>
         <w:pStyle w:val="15"/>
@@ -6198,7 +6129,7 @@
       </w:r>
     </w:p>
   </w:comment>
-  <w:comment w:id="8" w:author="提示" w:date="2019-10-24T22:07:00Z" w:initials="tips">
+  <w:comment w:id="6" w:author="提示" w:date="2019-10-24T22:07:00Z" w:initials="tips">
     <w:p>
       <w:pPr>
         <w:pStyle w:val="15"/>
@@ -6238,7 +6169,7 @@
       </w:r>
     </w:p>
   </w:comment>
-  <w:comment w:id="9" w:author="提示" w:date="2019-10-24T22:08:00Z" w:initials="tips">
+  <w:comment w:id="7" w:author="提示" w:date="2019-10-24T22:08:00Z" w:initials="tips">
     <w:p>
       <w:pPr>
         <w:widowControl/>
@@ -6262,7 +6193,7 @@
       </w:r>
     </w:p>
   </w:comment>
-  <w:comment w:id="10" w:author="提示" w:date="2019-10-27T16:39:00Z" w:initials="tips">
+  <w:comment w:id="8" w:author="提示" w:date="2019-10-27T16:39:00Z" w:initials="tips">
     <w:p>
       <w:pPr>
         <w:pStyle w:val="15"/>
@@ -6278,7 +6209,7 @@
       </w:r>
     </w:p>
   </w:comment>
-  <w:comment w:id="11" w:author="提示" w:date="2019-10-24T22:10:00Z" w:initials="tips">
+  <w:comment w:id="9" w:author="提示" w:date="2019-10-24T22:10:00Z" w:initials="tips">
     <w:p>
       <w:pPr>
         <w:pStyle w:val="15"/>
@@ -6305,18 +6236,16 @@
 
 <file path=word/commentsExtended.xml><?xml version="1.0" encoding="utf-8"?>
 <w15:commentsEx xmlns:wpc="http://schemas.microsoft.com/office/word/2010/wordprocessingCanvas" xmlns:mc="http://schemas.openxmlformats.org/markup-compatibility/2006" xmlns:o="urn:schemas-microsoft-com:office:office" xmlns:r="http://schemas.openxmlformats.org/officeDocument/2006/relationships" xmlns:m="http://schemas.openxmlformats.org/officeDocument/2006/math" xmlns:v="urn:schemas-microsoft-com:vml" xmlns:wp14="http://schemas.microsoft.com/office/word/2010/wordprocessingDrawing" xmlns:wp="http://schemas.openxmlformats.org/drawingml/2006/wordprocessingDrawing" xmlns:w="http://schemas.openxmlformats.org/wordprocessingml/2006/main" xmlns:w14="http://schemas.microsoft.com/office/word/2010/wordml" xmlns:w15="http://schemas.microsoft.com/office/word/2012/wordml" xmlns:w10="urn:schemas-microsoft-com:office:word" xmlns:wpg="http://schemas.microsoft.com/office/word/2010/wordprocessingGroup" xmlns:wpi="http://schemas.microsoft.com/office/word/2010/wordprocessingInk" xmlns:wne="http://schemas.microsoft.com/office/word/2006/wordml" xmlns:wps="http://schemas.microsoft.com/office/word/2010/wordprocessingShape" xmlns:wpsCustomData="http://www.wps.cn/officeDocument/2013/wpsCustomData" mc:Ignorable="w14 w15 wp14">
-  <w15:commentEx w15:paraId="0A1D4C29" w15:done="0"/>
-  <w15:commentEx w15:paraId="3B296586" w15:done="0"/>
-  <w15:commentEx w15:paraId="4B724B99" w15:done="0"/>
-  <w15:commentEx w15:paraId="687448DB" w15:done="0"/>
-  <w15:commentEx w15:paraId="2BFA561C" w15:done="0"/>
-  <w15:commentEx w15:paraId="2237014F" w15:done="0"/>
-  <w15:commentEx w15:paraId="1DB52BB8" w15:done="0"/>
-  <w15:commentEx w15:paraId="2F9562B0" w15:done="0"/>
-  <w15:commentEx w15:paraId="0EF56F57" w15:done="0"/>
-  <w15:commentEx w15:paraId="50805CDF" w15:done="0"/>
-  <w15:commentEx w15:paraId="176D726C" w15:done="0"/>
-  <w15:commentEx w15:paraId="7374448D" w15:done="0"/>
+  <w15:commentEx w15:paraId="0C107AE9" w15:done="0"/>
+  <w15:commentEx w15:paraId="55513414" w15:done="0"/>
+  <w15:commentEx w15:paraId="709D62AB" w15:done="0"/>
+  <w15:commentEx w15:paraId="0AB3493B" w15:done="0"/>
+  <w15:commentEx w15:paraId="7DC42C47" w15:done="0"/>
+  <w15:commentEx w15:paraId="18A86E0C" w15:done="0"/>
+  <w15:commentEx w15:paraId="7C9D6968" w15:done="0"/>
+  <w15:commentEx w15:paraId="2E230D13" w15:done="0"/>
+  <w15:commentEx w15:paraId="19BE018A" w15:done="0"/>
+  <w15:commentEx w15:paraId="13963759" w15:done="0"/>
 </w15:commentsEx>
 </file>
 
@@ -7222,7 +7151,7 @@
   <w:docDefaults>
     <w:rPrDefault>
       <w:rPr>
-        <w:rFonts w:asciiTheme="minorHAnsi" w:hAnsiTheme="minorHAnsi" w:eastAsiaTheme="minorEastAsia" w:cstheme="minorBidi"/>
+        <w:rFonts w:ascii="Times New Roman" w:hAnsi="Times New Roman" w:eastAsia="宋体" w:cs="Times New Roman"/>
       </w:rPr>
     </w:rPrDefault>
   </w:docDefaults>
@@ -7249,26 +7178,26 @@
     <w:lsdException w:qFormat="1" w:unhideWhenUsed="0" w:uiPriority="39" w:semiHidden="0" w:name="toc 1"/>
     <w:lsdException w:qFormat="1" w:unhideWhenUsed="0" w:uiPriority="39" w:semiHidden="0" w:name="toc 2"/>
     <w:lsdException w:qFormat="1" w:unhideWhenUsed="0" w:uiPriority="39" w:semiHidden="0" w:name="toc 3"/>
-    <w:lsdException w:unhideWhenUsed="0" w:uiPriority="39" w:semiHidden="0" w:name="toc 4"/>
-    <w:lsdException w:unhideWhenUsed="0" w:uiPriority="39" w:semiHidden="0" w:name="toc 5"/>
-    <w:lsdException w:unhideWhenUsed="0" w:uiPriority="39" w:semiHidden="0" w:name="toc 6"/>
+    <w:lsdException w:qFormat="1" w:unhideWhenUsed="0" w:uiPriority="39" w:semiHidden="0" w:name="toc 4"/>
+    <w:lsdException w:qFormat="1" w:unhideWhenUsed="0" w:uiPriority="39" w:semiHidden="0" w:name="toc 5"/>
+    <w:lsdException w:qFormat="1" w:unhideWhenUsed="0" w:uiPriority="39" w:semiHidden="0" w:name="toc 6"/>
     <w:lsdException w:unhideWhenUsed="0" w:uiPriority="39" w:semiHidden="0" w:name="toc 7"/>
     <w:lsdException w:qFormat="1" w:unhideWhenUsed="0" w:uiPriority="39" w:semiHidden="0" w:name="toc 8"/>
-    <w:lsdException w:unhideWhenUsed="0" w:uiPriority="39" w:semiHidden="0" w:name="toc 9"/>
+    <w:lsdException w:qFormat="1" w:unhideWhenUsed="0" w:uiPriority="39" w:semiHidden="0" w:name="toc 9"/>
     <w:lsdException w:uiPriority="99" w:name="Normal Indent"/>
     <w:lsdException w:uiPriority="99" w:name="footnote text"/>
     <w:lsdException w:qFormat="1" w:unhideWhenUsed="0" w:uiPriority="0" w:semiHidden="0" w:name="annotation text"/>
-    <w:lsdException w:uiPriority="0" w:semiHidden="0" w:name="header"/>
-    <w:lsdException w:uiPriority="99" w:semiHidden="0" w:name="footer"/>
+    <w:lsdException w:qFormat="1" w:uiPriority="0" w:semiHidden="0" w:name="header"/>
+    <w:lsdException w:qFormat="1" w:uiPriority="99" w:semiHidden="0" w:name="footer"/>
     <w:lsdException w:uiPriority="99" w:name="index heading"/>
     <w:lsdException w:qFormat="1" w:uiPriority="35" w:semiHidden="0" w:name="caption"/>
     <w:lsdException w:uiPriority="99" w:name="table of figures"/>
     <w:lsdException w:uiPriority="99" w:name="envelope address"/>
     <w:lsdException w:uiPriority="99" w:name="envelope return"/>
     <w:lsdException w:uiPriority="99" w:name="footnote reference"/>
-    <w:lsdException w:uiPriority="99" w:name="annotation reference"/>
+    <w:lsdException w:qFormat="1" w:uiPriority="99" w:name="annotation reference"/>
     <w:lsdException w:uiPriority="99" w:name="line number"/>
-    <w:lsdException w:uiPriority="99" w:name="page number"/>
+    <w:lsdException w:qFormat="1" w:uiPriority="99" w:name="page number"/>
     <w:lsdException w:uiPriority="99" w:name="endnote reference"/>
     <w:lsdException w:uiPriority="99" w:name="endnote text"/>
     <w:lsdException w:uiPriority="99" w:name="table of authorities"/>
@@ -7281,8 +7210,8 @@
     <w:lsdException w:uiPriority="99" w:name="List 3"/>
     <w:lsdException w:uiPriority="99" w:name="List 4"/>
     <w:lsdException w:uiPriority="99" w:name="List 5"/>
-    <w:lsdException w:unhideWhenUsed="0" w:uiPriority="0" w:semiHidden="0" w:name="List Bullet 2"/>
-    <w:lsdException w:unhideWhenUsed="0" w:uiPriority="0" w:semiHidden="0" w:name="List Bullet 3"/>
+    <w:lsdException w:qFormat="1" w:unhideWhenUsed="0" w:uiPriority="0" w:semiHidden="0" w:name="List Bullet 2"/>
+    <w:lsdException w:qFormat="1" w:unhideWhenUsed="0" w:uiPriority="0" w:semiHidden="0" w:name="List Bullet 3"/>
     <w:lsdException w:uiPriority="99" w:name="List Bullet 4"/>
     <w:lsdException w:uiPriority="99" w:name="List Bullet 5"/>
     <w:lsdException w:uiPriority="99" w:name="List Number 2"/>
@@ -7292,7 +7221,7 @@
     <w:lsdException w:qFormat="1" w:unhideWhenUsed="0" w:uiPriority="10" w:semiHidden="0" w:name="Title"/>
     <w:lsdException w:uiPriority="99" w:name="Closing"/>
     <w:lsdException w:uiPriority="99" w:name="Signature"/>
-    <w:lsdException w:uiPriority="1" w:name="Default Paragraph Font"/>
+    <w:lsdException w:qFormat="1" w:uiPriority="1" w:name="Default Paragraph Font"/>
     <w:lsdException w:qFormat="1" w:unhideWhenUsed="0" w:uiPriority="0" w:semiHidden="0" w:name="Body Text"/>
     <w:lsdException w:uiPriority="99" w:name="Body Text Indent"/>
     <w:lsdException w:uiPriority="99" w:name="List Continue"/>
@@ -7305,7 +7234,7 @@
     <w:lsdException w:uiPriority="99" w:name="Salutation"/>
     <w:lsdException w:uiPriority="99" w:name="Date"/>
     <w:lsdException w:uiPriority="99" w:name="Body Text First Indent"/>
-    <w:lsdException w:unhideWhenUsed="0" w:uiPriority="0" w:semiHidden="0" w:name="Body Text First Indent 2"/>
+    <w:lsdException w:qFormat="1" w:unhideWhenUsed="0" w:uiPriority="0" w:semiHidden="0" w:name="Body Text First Indent 2"/>
     <w:lsdException w:uiPriority="99" w:name="Note Heading"/>
     <w:lsdException w:uiPriority="99" w:name="Body Text 2"/>
     <w:lsdException w:uiPriority="99" w:name="Body Text 3"/>
@@ -7319,7 +7248,7 @@
     <w:lsdException w:uiPriority="99" w:name="Document Map"/>
     <w:lsdException w:uiPriority="99" w:name="Plain Text"/>
     <w:lsdException w:uiPriority="99" w:name="E-mail Signature"/>
-    <w:lsdException w:unhideWhenUsed="0" w:uiPriority="99" w:semiHidden="0" w:name="Normal (Web)"/>
+    <w:lsdException w:qFormat="1" w:unhideWhenUsed="0" w:uiPriority="99" w:semiHidden="0" w:name="Normal (Web)"/>
     <w:lsdException w:uiPriority="99" w:name="HTML Acronym"/>
     <w:lsdException w:uiPriority="99" w:name="HTML Address"/>
     <w:lsdException w:uiPriority="99" w:name="HTML Cite"/>
@@ -7330,8 +7259,8 @@
     <w:lsdException w:uiPriority="99" w:name="HTML Sample"/>
     <w:lsdException w:uiPriority="99" w:name="HTML Typewriter"/>
     <w:lsdException w:uiPriority="99" w:name="HTML Variable"/>
-    <w:lsdException w:uiPriority="99" w:name="Normal Table"/>
-    <w:lsdException w:uiPriority="99" w:name="annotation subject"/>
+    <w:lsdException w:qFormat="1" w:uiPriority="99" w:name="Normal Table"/>
+    <w:lsdException w:qFormat="1" w:uiPriority="99" w:name="annotation subject"/>
     <w:lsdException w:uiPriority="99" w:name="Table Simple 1"/>
     <w:lsdException w:uiPriority="99" w:name="Table Simple 2"/>
     <w:lsdException w:uiPriority="99" w:name="Table Simple 3"/>
@@ -7374,8 +7303,8 @@
     <w:lsdException w:uiPriority="99" w:name="Table Web 1"/>
     <w:lsdException w:unhideWhenUsed="0" w:uiPriority="99" w:semiHidden="0" w:name="Table Web 2"/>
     <w:lsdException w:unhideWhenUsed="0" w:uiPriority="99" w:semiHidden="0" w:name="Table Web 3"/>
-    <w:lsdException w:uiPriority="99" w:semiHidden="0" w:name="Balloon Text"/>
-    <w:lsdException w:unhideWhenUsed="0" w:uiPriority="59" w:semiHidden="0" w:name="Table Grid"/>
+    <w:lsdException w:qFormat="1" w:uiPriority="99" w:semiHidden="0" w:name="Balloon Text"/>
+    <w:lsdException w:qFormat="1" w:unhideWhenUsed="0" w:uiPriority="59" w:semiHidden="0" w:name="Table Grid"/>
     <w:lsdException w:uiPriority="99" w:name="Table Theme"/>
     <w:lsdException w:unhideWhenUsed="0" w:uiPriority="99" w:name="Placeholder Text"/>
     <w:lsdException w:qFormat="1" w:unhideWhenUsed="0" w:uiPriority="0" w:semiHidden="0" w:name="No Spacing"/>
@@ -7407,7 +7336,7 @@
     <w:lsdException w:unhideWhenUsed="0" w:uiPriority="68" w:semiHidden="0" w:name="Medium Grid 2 Accent 1"/>
     <w:lsdException w:unhideWhenUsed="0" w:uiPriority="69" w:semiHidden="0" w:name="Medium Grid 3 Accent 1"/>
     <w:lsdException w:unhideWhenUsed="0" w:uiPriority="70" w:semiHidden="0" w:name="Dark List Accent 1"/>
-    <w:lsdException w:unhideWhenUsed="0" w:uiPriority="71" w:semiHidden="0" w:name="Colorful Shading Accent 1"/>
+    <w:lsdException w:qFormat="1" w:unhideWhenUsed="0" w:uiPriority="71" w:semiHidden="0" w:name="Colorful Shading Accent 1"/>
     <w:lsdException w:unhideWhenUsed="0" w:uiPriority="72" w:semiHidden="0" w:name="Colorful List Accent 1"/>
     <w:lsdException w:unhideWhenUsed="0" w:uiPriority="73" w:semiHidden="0" w:name="Colorful Grid Accent 1"/>
     <w:lsdException w:unhideWhenUsed="0" w:uiPriority="60" w:semiHidden="0" w:name="Light Shading Accent 2"/>
@@ -7425,23 +7354,23 @@
     <w:lsdException w:unhideWhenUsed="0" w:uiPriority="72" w:semiHidden="0" w:name="Colorful List Accent 2"/>
     <w:lsdException w:unhideWhenUsed="0" w:uiPriority="73" w:semiHidden="0" w:name="Colorful Grid Accent 2"/>
     <w:lsdException w:unhideWhenUsed="0" w:uiPriority="60" w:semiHidden="0" w:name="Light Shading Accent 3"/>
-    <w:lsdException w:unhideWhenUsed="0" w:uiPriority="61" w:semiHidden="0" w:name="Light List Accent 3"/>
+    <w:lsdException w:qFormat="1" w:unhideWhenUsed="0" w:uiPriority="61" w:semiHidden="0" w:name="Light List Accent 3"/>
     <w:lsdException w:unhideWhenUsed="0" w:uiPriority="62" w:semiHidden="0" w:name="Light Grid Accent 3"/>
     <w:lsdException w:unhideWhenUsed="0" w:uiPriority="63" w:semiHidden="0" w:name="Medium Shading 1 Accent 3"/>
     <w:lsdException w:unhideWhenUsed="0" w:uiPriority="64" w:semiHidden="0" w:name="Medium Shading 2 Accent 3"/>
     <w:lsdException w:unhideWhenUsed="0" w:uiPriority="65" w:semiHidden="0" w:name="Medium List 1 Accent 3"/>
-    <w:lsdException w:unhideWhenUsed="0" w:uiPriority="66" w:semiHidden="0" w:name="Medium List 2 Accent 3"/>
+    <w:lsdException w:qFormat="1" w:unhideWhenUsed="0" w:uiPriority="66" w:semiHidden="0" w:name="Medium List 2 Accent 3"/>
     <w:lsdException w:unhideWhenUsed="0" w:uiPriority="67" w:semiHidden="0" w:name="Medium Grid 1 Accent 3"/>
     <w:lsdException w:unhideWhenUsed="0" w:uiPriority="68" w:semiHidden="0" w:name="Medium Grid 2 Accent 3"/>
     <w:lsdException w:unhideWhenUsed="0" w:uiPriority="69" w:semiHidden="0" w:name="Medium Grid 3 Accent 3"/>
     <w:lsdException w:unhideWhenUsed="0" w:uiPriority="70" w:semiHidden="0" w:name="Dark List Accent 3"/>
     <w:lsdException w:unhideWhenUsed="0" w:uiPriority="71" w:semiHidden="0" w:name="Colorful Shading Accent 3"/>
-    <w:lsdException w:unhideWhenUsed="0" w:uiPriority="72" w:semiHidden="0" w:name="Colorful List Accent 3"/>
+    <w:lsdException w:qFormat="1" w:unhideWhenUsed="0" w:uiPriority="72" w:semiHidden="0" w:name="Colorful List Accent 3"/>
     <w:lsdException w:unhideWhenUsed="0" w:uiPriority="73" w:semiHidden="0" w:name="Colorful Grid Accent 3"/>
     <w:lsdException w:unhideWhenUsed="0" w:uiPriority="60" w:semiHidden="0" w:name="Light Shading Accent 4"/>
     <w:lsdException w:unhideWhenUsed="0" w:uiPriority="61" w:semiHidden="0" w:name="Light List Accent 4"/>
     <w:lsdException w:unhideWhenUsed="0" w:uiPriority="62" w:semiHidden="0" w:name="Light Grid Accent 4"/>
-    <w:lsdException w:unhideWhenUsed="0" w:uiPriority="63" w:semiHidden="0" w:name="Medium Shading 1 Accent 4"/>
+    <w:lsdException w:qFormat="1" w:unhideWhenUsed="0" w:uiPriority="63" w:semiHidden="0" w:name="Medium Shading 1 Accent 4"/>
     <w:lsdException w:unhideWhenUsed="0" w:uiPriority="64" w:semiHidden="0" w:name="Medium Shading 2 Accent 4"/>
     <w:lsdException w:unhideWhenUsed="0" w:uiPriority="65" w:semiHidden="0" w:name="Medium List 1 Accent 4"/>
     <w:lsdException w:unhideWhenUsed="0" w:uiPriority="66" w:semiHidden="0" w:name="Medium List 2 Accent 4"/>
@@ -7450,22 +7379,22 @@
     <w:lsdException w:unhideWhenUsed="0" w:uiPriority="69" w:semiHidden="0" w:name="Medium Grid 3 Accent 4"/>
     <w:lsdException w:unhideWhenUsed="0" w:uiPriority="70" w:semiHidden="0" w:name="Dark List Accent 4"/>
     <w:lsdException w:unhideWhenUsed="0" w:uiPriority="71" w:semiHidden="0" w:name="Colorful Shading Accent 4"/>
-    <w:lsdException w:unhideWhenUsed="0" w:uiPriority="72" w:semiHidden="0" w:name="Colorful List Accent 4"/>
+    <w:lsdException w:qFormat="1" w:unhideWhenUsed="0" w:uiPriority="72" w:semiHidden="0" w:name="Colorful List Accent 4"/>
     <w:lsdException w:unhideWhenUsed="0" w:uiPriority="73" w:semiHidden="0" w:name="Colorful Grid Accent 4"/>
-    <w:lsdException w:unhideWhenUsed="0" w:uiPriority="60" w:semiHidden="0" w:name="Light Shading Accent 5"/>
-    <w:lsdException w:unhideWhenUsed="0" w:uiPriority="61" w:semiHidden="0" w:name="Light List Accent 5"/>
-    <w:lsdException w:unhideWhenUsed="0" w:uiPriority="62" w:semiHidden="0" w:name="Light Grid Accent 5"/>
-    <w:lsdException w:unhideWhenUsed="0" w:uiPriority="63" w:semiHidden="0" w:name="Medium Shading 1 Accent 5"/>
-    <w:lsdException w:unhideWhenUsed="0" w:uiPriority="64" w:semiHidden="0" w:name="Medium Shading 2 Accent 5"/>
-    <w:lsdException w:unhideWhenUsed="0" w:uiPriority="65" w:semiHidden="0" w:name="Medium List 1 Accent 5"/>
-    <w:lsdException w:unhideWhenUsed="0" w:uiPriority="66" w:semiHidden="0" w:name="Medium List 2 Accent 5"/>
-    <w:lsdException w:unhideWhenUsed="0" w:uiPriority="67" w:semiHidden="0" w:name="Medium Grid 1 Accent 5"/>
-    <w:lsdException w:unhideWhenUsed="0" w:uiPriority="68" w:semiHidden="0" w:name="Medium Grid 2 Accent 5"/>
-    <w:lsdException w:unhideWhenUsed="0" w:uiPriority="69" w:semiHidden="0" w:name="Medium Grid 3 Accent 5"/>
+    <w:lsdException w:qFormat="1" w:unhideWhenUsed="0" w:uiPriority="60" w:semiHidden="0" w:name="Light Shading Accent 5"/>
+    <w:lsdException w:qFormat="1" w:unhideWhenUsed="0" w:uiPriority="61" w:semiHidden="0" w:name="Light List Accent 5"/>
+    <w:lsdException w:qFormat="1" w:unhideWhenUsed="0" w:uiPriority="62" w:semiHidden="0" w:name="Light Grid Accent 5"/>
+    <w:lsdException w:qFormat="1" w:unhideWhenUsed="0" w:uiPriority="63" w:semiHidden="0" w:name="Medium Shading 1 Accent 5"/>
+    <w:lsdException w:qFormat="1" w:unhideWhenUsed="0" w:uiPriority="64" w:semiHidden="0" w:name="Medium Shading 2 Accent 5"/>
+    <w:lsdException w:qFormat="1" w:unhideWhenUsed="0" w:uiPriority="65" w:semiHidden="0" w:name="Medium List 1 Accent 5"/>
+    <w:lsdException w:qFormat="1" w:unhideWhenUsed="0" w:uiPriority="66" w:semiHidden="0" w:name="Medium List 2 Accent 5"/>
+    <w:lsdException w:qFormat="1" w:unhideWhenUsed="0" w:uiPriority="67" w:semiHidden="0" w:name="Medium Grid 1 Accent 5"/>
+    <w:lsdException w:qFormat="1" w:unhideWhenUsed="0" w:uiPriority="68" w:semiHidden="0" w:name="Medium Grid 2 Accent 5"/>
+    <w:lsdException w:qFormat="1" w:unhideWhenUsed="0" w:uiPriority="69" w:semiHidden="0" w:name="Medium Grid 3 Accent 5"/>
     <w:lsdException w:unhideWhenUsed="0" w:uiPriority="70" w:semiHidden="0" w:name="Dark List Accent 5"/>
     <w:lsdException w:qFormat="1" w:unhideWhenUsed="0" w:uiPriority="71" w:semiHidden="0" w:name="Colorful Shading Accent 5"/>
-    <w:lsdException w:unhideWhenUsed="0" w:uiPriority="72" w:semiHidden="0" w:name="Colorful List Accent 5"/>
-    <w:lsdException w:unhideWhenUsed="0" w:uiPriority="73" w:semiHidden="0" w:name="Colorful Grid Accent 5"/>
+    <w:lsdException w:qFormat="1" w:unhideWhenUsed="0" w:uiPriority="72" w:semiHidden="0" w:name="Colorful List Accent 5"/>
+    <w:lsdException w:qFormat="1" w:unhideWhenUsed="0" w:uiPriority="73" w:semiHidden="0" w:name="Colorful Grid Accent 5"/>
     <w:lsdException w:unhideWhenUsed="0" w:uiPriority="60" w:semiHidden="0" w:name="Light Shading Accent 6"/>
     <w:lsdException w:unhideWhenUsed="0" w:uiPriority="61" w:semiHidden="0" w:name="Light List Accent 6"/>
     <w:lsdException w:unhideWhenUsed="0" w:uiPriority="62" w:semiHidden="0" w:name="Light Grid Accent 6"/>
@@ -7723,12 +7652,14 @@
     <w:name w:val="Default Paragraph Font"/>
     <w:semiHidden/>
     <w:unhideWhenUsed/>
+    <w:qFormat/>
     <w:uiPriority w:val="1"/>
   </w:style>
   <w:style w:type="table" w:default="1" w:styleId="37">
     <w:name w:val="Normal Table"/>
     <w:semiHidden/>
     <w:unhideWhenUsed/>
+    <w:qFormat/>
     <w:uiPriority w:val="99"/>
     <w:tblPr>
       <w:tblCellMar>
@@ -7805,6 +7736,7 @@
   <w:style w:type="paragraph" w:styleId="16">
     <w:name w:val="List Bullet 3"/>
     <w:basedOn w:val="1"/>
+    <w:qFormat/>
     <w:uiPriority w:val="0"/>
     <w:pPr>
       <w:tabs>
@@ -7855,6 +7787,7 @@
   <w:style w:type="paragraph" w:styleId="20">
     <w:name w:val="List Bullet 2"/>
     <w:basedOn w:val="1"/>
+    <w:qFormat/>
     <w:uiPriority w:val="0"/>
     <w:pPr>
       <w:tabs>
@@ -7867,6 +7800,7 @@
     <w:name w:val="toc 5"/>
     <w:basedOn w:val="1"/>
     <w:next w:val="1"/>
+    <w:qFormat/>
     <w:uiPriority w:val="39"/>
     <w:pPr>
       <w:ind w:left="1680" w:leftChars="800"/>
@@ -7897,6 +7831,7 @@
     <w:basedOn w:val="1"/>
     <w:link w:val="77"/>
     <w:unhideWhenUsed/>
+    <w:qFormat/>
     <w:uiPriority w:val="99"/>
     <w:rPr>
       <w:sz w:val="18"/>
@@ -7908,6 +7843,7 @@
     <w:basedOn w:val="1"/>
     <w:link w:val="75"/>
     <w:unhideWhenUsed/>
+    <w:qFormat/>
     <w:uiPriority w:val="99"/>
     <w:pPr>
       <w:tabs>
@@ -7927,6 +7863,7 @@
     <w:basedOn w:val="1"/>
     <w:link w:val="74"/>
     <w:unhideWhenUsed/>
+    <w:qFormat/>
     <w:uiPriority w:val="0"/>
     <w:pPr>
       <w:pBdr>
@@ -7965,6 +7902,7 @@
     <w:name w:val="toc 4"/>
     <w:basedOn w:val="1"/>
     <w:next w:val="1"/>
+    <w:qFormat/>
     <w:uiPriority w:val="39"/>
     <w:pPr>
       <w:ind w:left="1260" w:leftChars="600"/>
@@ -7995,6 +7933,7 @@
     <w:name w:val="toc 6"/>
     <w:basedOn w:val="1"/>
     <w:next w:val="1"/>
+    <w:qFormat/>
     <w:uiPriority w:val="39"/>
     <w:pPr>
       <w:ind w:left="2100" w:leftChars="1000"/>
@@ -8014,6 +7953,7 @@
     <w:name w:val="toc 9"/>
     <w:basedOn w:val="1"/>
     <w:next w:val="1"/>
+    <w:qFormat/>
     <w:uiPriority w:val="39"/>
     <w:pPr>
       <w:ind w:left="3360" w:leftChars="1600"/>
@@ -8022,6 +7962,7 @@
   <w:style w:type="paragraph" w:styleId="33">
     <w:name w:val="Normal (Web)"/>
     <w:basedOn w:val="1"/>
+    <w:qFormat/>
     <w:uiPriority w:val="99"/>
     <w:pPr>
       <w:widowControl/>
@@ -8061,6 +8002,7 @@
     <w:link w:val="213"/>
     <w:semiHidden/>
     <w:unhideWhenUsed/>
+    <w:qFormat/>
     <w:uiPriority w:val="99"/>
     <w:rPr>
       <w:rFonts w:ascii="Times New Roman" w:hAnsi="Times New Roman" w:eastAsia="宋体" w:cs="Times New Roman"/>
@@ -8072,6 +8014,7 @@
     <w:name w:val="Body Text First Indent 2"/>
     <w:basedOn w:val="1"/>
     <w:link w:val="210"/>
+    <w:qFormat/>
     <w:uiPriority w:val="0"/>
     <w:pPr>
       <w:ind w:firstLine="420" w:firstLineChars="200"/>
@@ -8080,6 +8023,7 @@
   <w:style w:type="table" w:styleId="38">
     <w:name w:val="Table Grid"/>
     <w:basedOn w:val="37"/>
+    <w:qFormat/>
     <w:uiPriority w:val="59"/>
     <w:rPr>
       <w:rFonts w:ascii="Times New Roman" w:hAnsi="Times New Roman" w:eastAsia="宋体" w:cs="Times New Roman"/>
@@ -8101,6 +8045,7 @@
   <w:style w:type="table" w:styleId="39">
     <w:name w:val="Light Shading Accent 5"/>
     <w:basedOn w:val="37"/>
+    <w:qFormat/>
     <w:uiPriority w:val="60"/>
     <w:rPr>
       <w:color w:val="31859C" w:themeColor="accent5" w:themeShade="BF"/>
@@ -8191,6 +8136,7 @@
   <w:style w:type="table" w:styleId="40">
     <w:name w:val="Light List Accent 3"/>
     <w:basedOn w:val="37"/>
+    <w:qFormat/>
     <w:uiPriority w:val="61"/>
     <w:rPr>
       <w:rFonts w:ascii="Calibri" w:hAnsi="Calibri" w:eastAsia="宋体" w:cs="Times New Roman"/>
@@ -8276,6 +8222,7 @@
   <w:style w:type="table" w:styleId="41">
     <w:name w:val="Light List Accent 5"/>
     <w:basedOn w:val="37"/>
+    <w:qFormat/>
     <w:uiPriority w:val="61"/>
     <w:tblPr>
       <w:tblBorders>
@@ -8360,6 +8307,7 @@
   <w:style w:type="table" w:styleId="42">
     <w:name w:val="Light Grid Accent 5"/>
     <w:basedOn w:val="37"/>
+    <w:qFormat/>
     <w:uiPriority w:val="62"/>
     <w:tblPr>
       <w:tblBorders>
@@ -8477,6 +8425,7 @@
   <w:style w:type="table" w:styleId="43">
     <w:name w:val="Medium Shading 1 Accent 4"/>
     <w:basedOn w:val="37"/>
+    <w:qFormat/>
     <w:uiPriority w:val="63"/>
     <w:rPr>
       <w:rFonts w:ascii="Calibri" w:hAnsi="Calibri" w:eastAsia="宋体" w:cs="Times New Roman"/>
@@ -8576,6 +8525,7 @@
   <w:style w:type="table" w:styleId="44">
     <w:name w:val="Medium Shading 1 Accent 5"/>
     <w:basedOn w:val="37"/>
+    <w:qFormat/>
     <w:uiPriority w:val="63"/>
     <w:tblPr>
       <w:tblBorders>
@@ -8674,6 +8624,7 @@
   <w:style w:type="table" w:styleId="45">
     <w:name w:val="Medium Shading 2 Accent 5"/>
     <w:basedOn w:val="37"/>
+    <w:qFormat/>
     <w:uiPriority w:val="64"/>
     <w:tblPr>
       <w:tblBorders>
@@ -8830,6 +8781,7 @@
   <w:style w:type="table" w:styleId="46">
     <w:name w:val="Medium List 1 Accent 5"/>
     <w:basedOn w:val="37"/>
+    <w:qFormat/>
     <w:uiPriority w:val="65"/>
     <w:rPr>
       <w:color w:val="000000" w:themeColor="text1"/>
@@ -8911,6 +8863,7 @@
   <w:style w:type="table" w:styleId="47">
     <w:name w:val="Medium List 2 Accent 3"/>
     <w:basedOn w:val="37"/>
+    <w:qFormat/>
     <w:uiPriority w:val="66"/>
     <w:rPr>
       <w:rFonts w:ascii="Cambria" w:hAnsi="Cambria" w:eastAsia="宋体" w:cs="Times New Roman"/>
@@ -9029,6 +8982,7 @@
   <w:style w:type="table" w:styleId="48">
     <w:name w:val="Medium List 2 Accent 5"/>
     <w:basedOn w:val="37"/>
+    <w:qFormat/>
     <w:uiPriority w:val="66"/>
     <w:rPr>
       <w:rFonts w:asciiTheme="majorHAnsi" w:hAnsiTheme="majorHAnsi" w:eastAsiaTheme="majorEastAsia" w:cstheme="majorBidi"/>
@@ -9149,6 +9103,7 @@
   <w:style w:type="table" w:styleId="49">
     <w:name w:val="Medium Grid 1 Accent 5"/>
     <w:basedOn w:val="37"/>
+    <w:qFormat/>
     <w:uiPriority w:val="67"/>
     <w:tblPr>
       <w:tblBorders>
@@ -9209,6 +9164,7 @@
   <w:style w:type="table" w:styleId="50">
     <w:name w:val="Medium Grid 2 Accent 5"/>
     <w:basedOn w:val="37"/>
+    <w:qFormat/>
     <w:uiPriority w:val="68"/>
     <w:rPr>
       <w:rFonts w:asciiTheme="majorHAnsi" w:hAnsiTheme="majorHAnsi" w:eastAsiaTheme="majorEastAsia" w:cstheme="majorBidi"/>
@@ -9346,6 +9302,7 @@
   <w:style w:type="table" w:styleId="51">
     <w:name w:val="Medium Grid 3 Accent 5"/>
     <w:basedOn w:val="37"/>
+    <w:qFormat/>
     <w:uiPriority w:val="69"/>
     <w:tblPr>
       <w:tblBorders>
@@ -9494,6 +9451,7 @@
   <w:style w:type="table" w:styleId="52">
     <w:name w:val="Colorful Shading Accent 1"/>
     <w:basedOn w:val="37"/>
+    <w:qFormat/>
     <w:uiPriority w:val="71"/>
     <w:rPr>
       <w:rFonts w:ascii="Calibri" w:hAnsi="Calibri" w:eastAsia="宋体" w:cs="Times New Roman"/>
@@ -9747,6 +9705,7 @@
   <w:style w:type="table" w:styleId="54">
     <w:name w:val="Colorful List Accent 3"/>
     <w:basedOn w:val="37"/>
+    <w:qFormat/>
     <w:uiPriority w:val="72"/>
     <w:rPr>
       <w:rFonts w:ascii="Calibri" w:hAnsi="Calibri" w:eastAsia="宋体" w:cs="Times New Roman"/>
@@ -9826,6 +9785,7 @@
   <w:style w:type="table" w:styleId="55">
     <w:name w:val="Colorful List Accent 4"/>
     <w:basedOn w:val="37"/>
+    <w:qFormat/>
     <w:uiPriority w:val="72"/>
     <w:rPr>
       <w:rFonts w:ascii="Calibri" w:hAnsi="Calibri" w:eastAsia="宋体" w:cs="Times New Roman"/>
@@ -9905,6 +9865,7 @@
   <w:style w:type="table" w:styleId="56">
     <w:name w:val="Colorful List Accent 5"/>
     <w:basedOn w:val="37"/>
+    <w:qFormat/>
     <w:uiPriority w:val="72"/>
     <w:rPr>
       <w:color w:val="000000" w:themeColor="text1"/>
@@ -9990,6 +9951,7 @@
   <w:style w:type="table" w:styleId="57">
     <w:name w:val="Colorful Grid Accent 5"/>
     <w:basedOn w:val="37"/>
+    <w:qFormat/>
     <w:uiPriority w:val="73"/>
     <w:rPr>
       <w:rFonts w:ascii="Calibri" w:hAnsi="Calibri" w:eastAsia="宋体" w:cs="Times New Roman"/>
@@ -10072,6 +10034,7 @@
     <w:basedOn w:val="58"/>
     <w:semiHidden/>
     <w:unhideWhenUsed/>
+    <w:qFormat/>
     <w:uiPriority w:val="99"/>
   </w:style>
   <w:style w:type="character" w:styleId="61">
@@ -10106,6 +10069,7 @@
     <w:basedOn w:val="58"/>
     <w:semiHidden/>
     <w:unhideWhenUsed/>
+    <w:qFormat/>
     <w:uiPriority w:val="99"/>
     <w:rPr>
       <w:sz w:val="21"/>
@@ -10116,6 +10080,7 @@
     <w:name w:val="标题 1 字符"/>
     <w:basedOn w:val="58"/>
     <w:link w:val="2"/>
+    <w:qFormat/>
     <w:uiPriority w:val="0"/>
     <w:rPr>
       <w:rFonts w:ascii="Times New Roman" w:hAnsi="Times New Roman" w:eastAsia="宋体" w:cs="Times New Roman"/>
@@ -10144,6 +10109,7 @@
     <w:name w:val="标题 3 字符"/>
     <w:basedOn w:val="58"/>
     <w:link w:val="4"/>
+    <w:qFormat/>
     <w:uiPriority w:val="0"/>
     <w:rPr>
       <w:rFonts w:ascii="Times New Roman" w:hAnsi="Times New Roman" w:eastAsia="宋体" w:cs="Times New Roman"/>
@@ -10171,6 +10137,7 @@
     <w:name w:val="标题 5 字符"/>
     <w:basedOn w:val="58"/>
     <w:link w:val="6"/>
+    <w:qFormat/>
     <w:uiPriority w:val="9"/>
     <w:rPr>
       <w:rFonts w:ascii="Times New Roman" w:hAnsi="Times New Roman" w:eastAsia="宋体" w:cs="Times New Roman"/>
@@ -10184,6 +10151,7 @@
     <w:name w:val="标题 6 字符"/>
     <w:basedOn w:val="58"/>
     <w:link w:val="7"/>
+    <w:qFormat/>
     <w:uiPriority w:val="9"/>
     <w:rPr>
       <w:rFonts w:asciiTheme="majorHAnsi" w:hAnsiTheme="majorHAnsi" w:eastAsiaTheme="majorEastAsia" w:cstheme="majorBidi"/>
@@ -10197,6 +10165,7 @@
     <w:name w:val="标题 7 字符"/>
     <w:basedOn w:val="58"/>
     <w:link w:val="8"/>
+    <w:qFormat/>
     <w:uiPriority w:val="9"/>
     <w:rPr>
       <w:rFonts w:ascii="Times New Roman" w:hAnsi="Times New Roman" w:eastAsia="宋体" w:cs="Times New Roman"/>
@@ -10210,6 +10179,7 @@
     <w:name w:val="标题 8 字符"/>
     <w:basedOn w:val="58"/>
     <w:link w:val="9"/>
+    <w:qFormat/>
     <w:uiPriority w:val="9"/>
     <w:rPr>
       <w:rFonts w:asciiTheme="majorHAnsi" w:hAnsiTheme="majorHAnsi" w:eastAsiaTheme="majorEastAsia" w:cstheme="majorBidi"/>
@@ -10221,6 +10191,7 @@
     <w:name w:val="标题 9 字符"/>
     <w:basedOn w:val="58"/>
     <w:link w:val="10"/>
+    <w:qFormat/>
     <w:uiPriority w:val="9"/>
     <w:rPr>
       <w:rFonts w:asciiTheme="majorHAnsi" w:hAnsiTheme="majorHAnsi" w:eastAsiaTheme="majorEastAsia" w:cstheme="majorBidi"/>
@@ -10231,6 +10202,7 @@
     <w:name w:val="页眉 字符"/>
     <w:basedOn w:val="58"/>
     <w:link w:val="26"/>
+    <w:qFormat/>
     <w:uiPriority w:val="0"/>
     <w:rPr>
       <w:sz w:val="18"/>
@@ -10241,6 +10213,7 @@
     <w:name w:val="页脚 字符"/>
     <w:basedOn w:val="58"/>
     <w:link w:val="25"/>
+    <w:qFormat/>
     <w:uiPriority w:val="99"/>
     <w:rPr>
       <w:sz w:val="18"/>
@@ -10250,6 +10223,7 @@
   <w:style w:type="paragraph" w:customStyle="1" w:styleId="76">
     <w:name w:val="11首头"/>
     <w:basedOn w:val="1"/>
+    <w:qFormat/>
     <w:uiPriority w:val="0"/>
     <w:pPr>
       <w:spacing w:line="300" w:lineRule="auto"/>
@@ -10264,6 +10238,7 @@
     <w:name w:val="批注框文本 字符"/>
     <w:basedOn w:val="58"/>
     <w:link w:val="24"/>
+    <w:qFormat/>
     <w:uiPriority w:val="99"/>
     <w:rPr>
       <w:rFonts w:ascii="Times New Roman" w:hAnsi="Times New Roman" w:eastAsia="宋体" w:cs="Times New Roman"/>
@@ -10333,6 +10308,7 @@
   <w:style w:type="character" w:customStyle="1" w:styleId="82">
     <w:name w:val="Body Text First Indent 2 Char"/>
     <w:link w:val="81"/>
+    <w:qFormat/>
     <w:uiPriority w:val="0"/>
     <w:rPr>
       <w:rFonts w:ascii="Times New Roman" w:hAnsi="Times New Roman" w:eastAsia="宋体" w:cs="Times New Roman"/>
@@ -10729,6 +10705,7 @@
   </w:style>
   <w:style w:type="character" w:customStyle="1" w:styleId="116">
     <w:name w:val="书籍标题1"/>
+    <w:qFormat/>
     <w:uiPriority w:val="0"/>
     <w:rPr>
       <w:b/>
@@ -10740,6 +10717,7 @@
   <w:style w:type="character" w:customStyle="1" w:styleId="117">
     <w:name w:val="文档结构图 Char"/>
     <w:link w:val="118"/>
+    <w:qFormat/>
     <w:uiPriority w:val="0"/>
     <w:rPr>
       <w:szCs w:val="24"/>
@@ -10771,6 +10749,7 @@
   </w:style>
   <w:style w:type="character" w:customStyle="1" w:styleId="120">
     <w:name w:val="批注文字 Char1"/>
+    <w:qFormat/>
     <w:uiPriority w:val="0"/>
     <w:rPr>
       <w:rFonts w:ascii="Times New Roman" w:hAnsi="Times New Roman" w:eastAsia="宋体" w:cs="Times New Roman"/>
@@ -10779,6 +10758,7 @@
   </w:style>
   <w:style w:type="character" w:customStyle="1" w:styleId="121">
     <w:name w:val="Balloon Text Char1"/>
+    <w:qFormat/>
     <w:uiPriority w:val="0"/>
     <w:rPr>
       <w:rFonts w:ascii="Times New Roman" w:hAnsi="Times New Roman" w:eastAsia="宋体" w:cs="Times New Roman"/>
@@ -10788,6 +10768,7 @@
   </w:style>
   <w:style w:type="character" w:customStyle="1" w:styleId="122">
     <w:name w:val="批注框文本 Char1"/>
+    <w:qFormat/>
     <w:uiPriority w:val="0"/>
     <w:rPr>
       <w:rFonts w:ascii="Times New Roman" w:hAnsi="Times New Roman" w:eastAsia="宋体" w:cs="Times New Roman"/>
@@ -10798,6 +10779,7 @@
   <w:style w:type="character" w:customStyle="1" w:styleId="123">
     <w:name w:val="Body Text Indent Char"/>
     <w:link w:val="124"/>
+    <w:qFormat/>
     <w:uiPriority w:val="0"/>
     <w:rPr>
       <w:szCs w:val="24"/>
@@ -10807,6 +10789,7 @@
     <w:name w:val="Body Text Indent1"/>
     <w:basedOn w:val="1"/>
     <w:link w:val="123"/>
+    <w:qFormat/>
     <w:uiPriority w:val="0"/>
     <w:pPr>
       <w:spacing w:after="120"/>
@@ -10819,11 +10802,13 @@
   <w:style w:type="character" w:customStyle="1" w:styleId="125">
     <w:name w:val="headline-content2"/>
     <w:basedOn w:val="58"/>
+    <w:qFormat/>
     <w:uiPriority w:val="0"/>
   </w:style>
   <w:style w:type="character" w:customStyle="1" w:styleId="126">
     <w:name w:val="Document Map Char"/>
     <w:link w:val="127"/>
+    <w:qFormat/>
     <w:uiPriority w:val="0"/>
     <w:rPr>
       <w:rFonts w:ascii="宋体"/>
@@ -10835,6 +10820,7 @@
     <w:name w:val="Document Map1"/>
     <w:basedOn w:val="1"/>
     <w:link w:val="126"/>
+    <w:qFormat/>
     <w:uiPriority w:val="0"/>
     <w:rPr>
       <w:rFonts w:ascii="宋体" w:hAnsiTheme="minorHAnsi" w:eastAsiaTheme="minorEastAsia" w:cstheme="minorBidi"/>
@@ -10845,6 +10831,7 @@
   <w:style w:type="character" w:customStyle="1" w:styleId="128">
     <w:name w:val="正文 New New Char"/>
     <w:link w:val="129"/>
+    <w:qFormat/>
     <w:uiPriority w:val="0"/>
     <w:rPr>
       <w:szCs w:val="24"/>
@@ -10853,6 +10840,7 @@
   <w:style w:type="paragraph" w:customStyle="1" w:styleId="129">
     <w:name w:val="正文 New New"/>
     <w:link w:val="128"/>
+    <w:qFormat/>
     <w:uiPriority w:val="0"/>
     <w:pPr>
       <w:widowControl w:val="0"/>
@@ -10870,6 +10858,7 @@
     <w:name w:val="Header Char1"/>
     <w:basedOn w:val="58"/>
     <w:semiHidden/>
+    <w:qFormat/>
     <w:uiPriority w:val="0"/>
     <w:rPr>
       <w:kern w:val="2"/>
@@ -10880,6 +10869,7 @@
   <w:style w:type="character" w:customStyle="1" w:styleId="131">
     <w:name w:val="副标题 Char1"/>
     <w:basedOn w:val="58"/>
+    <w:qFormat/>
     <w:uiPriority w:val="11"/>
     <w:rPr>
       <w:rFonts w:eastAsia="宋体" w:asciiTheme="majorHAnsi" w:hAnsiTheme="majorHAnsi" w:cstheme="majorBidi"/>
@@ -10893,6 +10883,7 @@
   <w:style w:type="character" w:customStyle="1" w:styleId="132">
     <w:name w:val="Subtitle Char1"/>
     <w:basedOn w:val="58"/>
+    <w:qFormat/>
     <w:uiPriority w:val="0"/>
     <w:rPr>
       <w:rFonts w:eastAsia="宋体" w:asciiTheme="majorHAnsi" w:hAnsiTheme="majorHAnsi" w:cstheme="majorBidi"/>
@@ -10906,6 +10897,7 @@
   <w:style w:type="character" w:customStyle="1" w:styleId="133">
     <w:name w:val="标题 Char1"/>
     <w:basedOn w:val="58"/>
+    <w:qFormat/>
     <w:uiPriority w:val="10"/>
     <w:rPr>
       <w:rFonts w:eastAsia="宋体" w:asciiTheme="majorHAnsi" w:hAnsiTheme="majorHAnsi" w:cstheme="majorBidi"/>
@@ -10918,6 +10910,7 @@
   <w:style w:type="character" w:customStyle="1" w:styleId="134">
     <w:name w:val="Title Char1"/>
     <w:basedOn w:val="58"/>
+    <w:qFormat/>
     <w:uiPriority w:val="10"/>
     <w:rPr>
       <w:rFonts w:eastAsia="宋体" w:asciiTheme="majorHAnsi" w:hAnsiTheme="majorHAnsi" w:cstheme="majorBidi"/>
@@ -10931,6 +10924,7 @@
     <w:name w:val="批注文字 Char2"/>
     <w:basedOn w:val="58"/>
     <w:semiHidden/>
+    <w:qFormat/>
     <w:uiPriority w:val="99"/>
     <w:rPr>
       <w:rFonts w:ascii="Times New Roman" w:hAnsi="Times New Roman" w:eastAsia="宋体" w:cs="Times New Roman"/>
@@ -10951,6 +10945,7 @@
     <w:name w:val="Footer Char1"/>
     <w:basedOn w:val="58"/>
     <w:semiHidden/>
+    <w:qFormat/>
     <w:uiPriority w:val="0"/>
     <w:rPr>
       <w:rFonts w:ascii="Times New Roman" w:hAnsi="Times New Roman" w:eastAsia="宋体" w:cs="Times New Roman"/>
@@ -10962,6 +10957,7 @@
     <w:name w:val="Balloon Text Char2"/>
     <w:basedOn w:val="58"/>
     <w:semiHidden/>
+    <w:qFormat/>
     <w:uiPriority w:val="0"/>
     <w:rPr>
       <w:kern w:val="2"/>
@@ -10973,6 +10969,7 @@
     <w:name w:val="Body Text Char1"/>
     <w:basedOn w:val="58"/>
     <w:semiHidden/>
+    <w:qFormat/>
     <w:uiPriority w:val="0"/>
     <w:rPr>
       <w:kern w:val="2"/>
@@ -11002,6 +10999,7 @@
   <w:style w:type="character" w:customStyle="1" w:styleId="142">
     <w:name w:val="明显引用 Char1"/>
     <w:basedOn w:val="58"/>
+    <w:qFormat/>
     <w:uiPriority w:val="30"/>
     <w:rPr>
       <w:rFonts w:ascii="Times New Roman" w:hAnsi="Times New Roman" w:eastAsia="宋体" w:cs="Times New Roman"/>
@@ -11021,6 +11019,7 @@
   <w:style w:type="character" w:customStyle="1" w:styleId="143">
     <w:name w:val="Intense Quote Char1"/>
     <w:basedOn w:val="58"/>
+    <w:qFormat/>
     <w:uiPriority w:val="0"/>
     <w:rPr>
       <w:rFonts w:ascii="Times New Roman" w:hAnsi="Times New Roman" w:eastAsia="宋体" w:cs="Times New Roman"/>
@@ -11084,6 +11083,7 @@
   </w:style>
   <w:style w:type="paragraph" w:customStyle="1" w:styleId="147">
     <w:name w:val="正文 New New New New New New"/>
+    <w:qFormat/>
     <w:uiPriority w:val="0"/>
     <w:pPr>
       <w:widowControl w:val="0"/>
@@ -11100,6 +11100,7 @@
   <w:style w:type="paragraph" w:customStyle="1" w:styleId="148">
     <w:name w:val="目录"/>
     <w:basedOn w:val="1"/>
+    <w:qFormat/>
     <w:uiPriority w:val="0"/>
     <w:pPr>
       <w:spacing w:before="120" w:after="240" w:line="360" w:lineRule="auto"/>
@@ -11113,6 +11114,7 @@
   <w:style w:type="paragraph" w:customStyle="1" w:styleId="149">
     <w:name w:val="14版本"/>
     <w:basedOn w:val="1"/>
+    <w:qFormat/>
     <w:uiPriority w:val="0"/>
     <w:pPr>
       <w:spacing w:line="300" w:lineRule="auto"/>
@@ -11128,6 +11130,7 @@
     <w:name w:val="明显引用1"/>
     <w:basedOn w:val="1"/>
     <w:next w:val="1"/>
+    <w:qFormat/>
     <w:uiPriority w:val="0"/>
     <w:pPr>
       <w:pBdr>
@@ -11146,6 +11149,7 @@
   </w:style>
   <w:style w:type="paragraph" w:customStyle="1" w:styleId="151">
     <w:name w:val="正文 New New New New New"/>
+    <w:qFormat/>
     <w:uiPriority w:val="0"/>
     <w:pPr>
       <w:widowControl w:val="0"/>
@@ -11182,6 +11186,7 @@
   <w:style w:type="paragraph" w:customStyle="1" w:styleId="153">
     <w:name w:val="font"/>
     <w:basedOn w:val="1"/>
+    <w:qFormat/>
     <w:uiPriority w:val="0"/>
     <w:pPr>
       <w:widowControl/>
@@ -11228,6 +11233,7 @@
   <w:style w:type="paragraph" w:customStyle="1" w:styleId="156">
     <w:name w:val="文档正文"/>
     <w:basedOn w:val="1"/>
+    <w:qFormat/>
     <w:uiPriority w:val="0"/>
     <w:pPr>
       <w:adjustRightInd w:val="0"/>
@@ -11262,6 +11268,7 @@
   <w:style w:type="paragraph" w:customStyle="1" w:styleId="158">
     <w:name w:val="正文小标题"/>
     <w:basedOn w:val="109"/>
+    <w:qFormat/>
     <w:uiPriority w:val="0"/>
     <w:rPr>
       <w:b/>
@@ -11270,6 +11277,7 @@
   <w:style w:type="paragraph" w:customStyle="1" w:styleId="159">
     <w:name w:val="无间隔1"/>
     <w:basedOn w:val="1"/>
+    <w:qFormat/>
     <w:uiPriority w:val="0"/>
     <w:rPr>
       <w:rFonts w:ascii="Calibri" w:hAnsi="Calibri" w:cs="黑体"/>
@@ -11279,6 +11287,7 @@
   <w:style w:type="paragraph" w:customStyle="1" w:styleId="160">
     <w:name w:val="Char Char Char Char"/>
     <w:basedOn w:val="1"/>
+    <w:qFormat/>
     <w:uiPriority w:val="0"/>
     <w:rPr>
       <w:rFonts w:ascii="Arial" w:hAnsi="Arial" w:cs="Arial"/>
@@ -11287,6 +11296,7 @@
   <w:style w:type="paragraph" w:customStyle="1" w:styleId="161">
     <w:name w:val="列表 51"/>
     <w:basedOn w:val="1"/>
+    <w:qFormat/>
     <w:uiPriority w:val="0"/>
     <w:pPr>
       <w:tabs>
@@ -11301,6 +11311,7 @@
   <w:style w:type="paragraph" w:customStyle="1" w:styleId="162">
     <w:name w:val="斜体"/>
     <w:basedOn w:val="109"/>
+    <w:qFormat/>
     <w:uiPriority w:val="0"/>
     <w:rPr>
       <w:i/>
@@ -11310,6 +11321,7 @@
     <w:name w:val="TOC 标题1"/>
     <w:basedOn w:val="2"/>
     <w:next w:val="1"/>
+    <w:qFormat/>
     <w:uiPriority w:val="0"/>
     <w:pPr>
       <w:numPr>
@@ -11330,6 +11342,7 @@
   <w:style w:type="paragraph" w:customStyle="1" w:styleId="164">
     <w:name w:val="22表格"/>
     <w:basedOn w:val="1"/>
+    <w:qFormat/>
     <w:uiPriority w:val="0"/>
     <w:pPr>
       <w:jc w:val="center"/>
@@ -11376,6 +11389,7 @@
   </w:style>
   <w:style w:type="paragraph" w:customStyle="1" w:styleId="168">
     <w:name w:val="正文 New"/>
+    <w:qFormat/>
     <w:uiPriority w:val="0"/>
     <w:pPr>
       <w:widowControl w:val="0"/>
@@ -11416,6 +11430,7 @@
   </w:style>
   <w:style w:type="paragraph" w:customStyle="1" w:styleId="172">
     <w:name w:val="Default"/>
+    <w:qFormat/>
     <w:uiPriority w:val="0"/>
     <w:pPr>
       <w:widowControl w:val="0"/>
@@ -11445,6 +11460,7 @@
   <w:style w:type="paragraph" w:customStyle="1" w:styleId="174">
     <w:name w:val="项目符号缩进"/>
     <w:basedOn w:val="1"/>
+    <w:qFormat/>
     <w:uiPriority w:val="0"/>
     <w:pPr>
       <w:tabs>
@@ -11478,6 +11494,7 @@
     <w:name w:val="标题 2 New New"/>
     <w:basedOn w:val="178"/>
     <w:next w:val="178"/>
+    <w:qFormat/>
     <w:uiPriority w:val="0"/>
     <w:pPr>
       <w:keepNext/>
@@ -11495,6 +11512,7 @@
   </w:style>
   <w:style w:type="paragraph" w:customStyle="1" w:styleId="178">
     <w:name w:val="正文 New New New New New New New New New New"/>
+    <w:qFormat/>
     <w:uiPriority w:val="0"/>
     <w:pPr>
       <w:widowControl w:val="0"/>
@@ -11511,6 +11529,7 @@
   <w:style w:type="paragraph" w:customStyle="1" w:styleId="179">
     <w:name w:val="普通(网站)1"/>
     <w:basedOn w:val="1"/>
+    <w:qFormat/>
     <w:uiPriority w:val="0"/>
     <w:pPr>
       <w:widowControl/>
@@ -11539,6 +11558,7 @@
   </w:style>
   <w:style w:type="paragraph" w:customStyle="1" w:styleId="181">
     <w:name w:val="正文 New New New"/>
+    <w:qFormat/>
     <w:uiPriority w:val="0"/>
     <w:pPr>
       <w:widowControl w:val="0"/>
@@ -11646,6 +11666,7 @@
     <w:name w:val="标题 3 New"/>
     <w:basedOn w:val="168"/>
     <w:next w:val="168"/>
+    <w:qFormat/>
     <w:uiPriority w:val="0"/>
     <w:pPr>
       <w:keepNext/>
@@ -11677,6 +11698,7 @@
   </w:style>
   <w:style w:type="paragraph" w:customStyle="1" w:styleId="189">
     <w:name w:val="正文 New New New New New New New New New"/>
+    <w:qFormat/>
     <w:uiPriority w:val="0"/>
     <w:pPr>
       <w:widowControl w:val="0"/>
@@ -11707,6 +11729,7 @@
   </w:style>
   <w:style w:type="paragraph" w:customStyle="1" w:styleId="191">
     <w:name w:val="正文 New New New New New New New New New New New New New New New"/>
+    <w:qFormat/>
     <w:uiPriority w:val="0"/>
     <w:pPr>
       <w:widowControl w:val="0"/>
@@ -11724,6 +11747,7 @@
     <w:name w:val="标题 2 New"/>
     <w:basedOn w:val="168"/>
     <w:next w:val="168"/>
+    <w:qFormat/>
     <w:uiPriority w:val="0"/>
     <w:pPr>
       <w:keepNext/>
@@ -11742,6 +11766,7 @@
   <w:style w:type="paragraph" w:customStyle="1" w:styleId="193">
     <w:name w:val="纯文本 New New New New"/>
     <w:basedOn w:val="194"/>
+    <w:qFormat/>
     <w:uiPriority w:val="0"/>
     <w:rPr>
       <w:rFonts w:ascii="宋体" w:hAnsi="Courier New" w:cs="Courier New"/>
@@ -11780,6 +11805,7 @@
   </w:style>
   <w:style w:type="paragraph" w:customStyle="1" w:styleId="196">
     <w:name w:val="正文 New New New New New New New New New New New New New New New New New New New New New"/>
+    <w:qFormat/>
     <w:uiPriority w:val="0"/>
     <w:pPr>
       <w:widowControl w:val="0"/>
@@ -11795,6 +11821,7 @@
   </w:style>
   <w:style w:type="paragraph" w:customStyle="1" w:styleId="197">
     <w:name w:val="正文 New New New New New New New New New New New New New New New New New New New New New New New New"/>
+    <w:qFormat/>
     <w:uiPriority w:val="0"/>
     <w:pPr>
       <w:widowControl w:val="0"/>
@@ -11844,6 +11871,7 @@
   </w:style>
   <w:style w:type="paragraph" w:customStyle="1" w:styleId="200">
     <w:name w:val="正文 New New New New New New New New New New New New New New New New New New New New New New New New New New New"/>
+    <w:qFormat/>
     <w:uiPriority w:val="0"/>
     <w:pPr>
       <w:widowControl w:val="0"/>
@@ -11874,11 +11902,13 @@
   </w:style>
   <w:style w:type="character" w:customStyle="1" w:styleId="202">
     <w:name w:val="apple-converted-space"/>
+    <w:qFormat/>
     <w:uiPriority w:val="0"/>
   </w:style>
   <w:style w:type="paragraph" w:customStyle="1" w:styleId="203">
     <w:name w:val="内容"/>
     <w:basedOn w:val="1"/>
+    <w:qFormat/>
     <w:uiPriority w:val="0"/>
     <w:pPr>
       <w:spacing w:line="312" w:lineRule="auto"/>
@@ -11908,6 +11938,7 @@
     <w:basedOn w:val="58"/>
     <w:link w:val="14"/>
     <w:semiHidden/>
+    <w:qFormat/>
     <w:uiPriority w:val="99"/>
     <w:rPr>
       <w:rFonts w:ascii="宋体" w:hAnsi="Times New Roman" w:eastAsia="宋体" w:cs="Times New Roman"/>
@@ -11941,6 +11972,7 @@
     <w:name w:val="引用 字符"/>
     <w:basedOn w:val="58"/>
     <w:link w:val="207"/>
+    <w:qFormat/>
     <w:uiPriority w:val="29"/>
     <w:rPr>
       <w:rFonts w:ascii="Times New Roman" w:hAnsi="Times New Roman" w:eastAsia="宋体" w:cs="Times New Roman"/>

--- a/SWC作品创新性分析报告模版.docx
+++ b/SWC作品创新性分析报告模版.docx
@@ -701,8 +701,6 @@
             </w:tabs>
             <w:ind w:left="420" w:firstLine="0" w:firstLineChars="0"/>
           </w:pPr>
-          <w:bookmarkStart w:id="26" w:name="_GoBack"/>
-          <w:bookmarkEnd w:id="26"/>
           <w:commentRangeStart w:id="2"/>
           <w:r>
             <w:rPr>
@@ -5475,22 +5473,22 @@
           <w:numId w:val="3"/>
         </w:numPr>
       </w:pPr>
+      <w:commentRangeStart w:id="5"/>
       <w:bookmarkStart w:id="0" w:name="_Toc22847716"/>
-      <w:bookmarkStart w:id="1" w:name="_Toc320869659"/>
+      <w:bookmarkStart w:id="1" w:name="_Toc331238737"/>
       <w:bookmarkStart w:id="2" w:name="_Toc363084172"/>
-      <w:bookmarkStart w:id="3" w:name="_Toc331238737"/>
-      <w:bookmarkStart w:id="4" w:name="_Toc331243750"/>
-      <w:bookmarkStart w:id="5" w:name="_Toc331243571"/>
-      <w:bookmarkStart w:id="6" w:name="_Toc331545151"/>
-      <w:commentRangeStart w:id="5"/>
+      <w:bookmarkStart w:id="3" w:name="_Toc320869659"/>
+      <w:bookmarkStart w:id="4" w:name="_Toc331545151"/>
+      <w:bookmarkStart w:id="5" w:name="_Toc331243750"/>
+      <w:bookmarkStart w:id="6" w:name="_Toc331243571"/>
       <w:r>
         <w:rPr>
           <w:rFonts w:hint="eastAsia"/>
         </w:rPr>
         <w:t>痛点分析</w:t>
       </w:r>
+      <w:commentRangeEnd w:id="5"/>
       <w:bookmarkEnd w:id="0"/>
-      <w:commentRangeEnd w:id="5"/>
       <w:r>
         <w:rPr>
           <w:rStyle w:val="64"/>
@@ -5512,8 +5510,8 @@
       <w:pPr>
         <w:pStyle w:val="3"/>
       </w:pPr>
+      <w:commentRangeStart w:id="6"/>
       <w:bookmarkStart w:id="7" w:name="_Toc22847717"/>
-      <w:commentRangeStart w:id="6"/>
       <w:r>
         <w:rPr>
           <w:rFonts w:hint="eastAsia"/>
@@ -5552,11 +5550,11 @@
       <w:pPr>
         <w:pStyle w:val="3"/>
       </w:pPr>
+      <w:commentRangeStart w:id="7"/>
       <w:bookmarkStart w:id="8" w:name="_Toc22847718"/>
       <w:bookmarkStart w:id="9" w:name="_Toc331243752"/>
       <w:bookmarkStart w:id="10" w:name="_Toc331243573"/>
       <w:bookmarkStart w:id="11" w:name="_Toc331238739"/>
-      <w:commentRangeStart w:id="7"/>
       <w:r>
         <w:rPr>
           <w:rFonts w:hint="eastAsia"/>
@@ -5598,17 +5596,17 @@
       <w:pPr>
         <w:pStyle w:val="2"/>
       </w:pPr>
+      <w:commentRangeStart w:id="8"/>
       <w:bookmarkStart w:id="12" w:name="_Toc22847719"/>
       <w:bookmarkStart w:id="13" w:name="_Toc300751596"/>
       <w:bookmarkStart w:id="14" w:name="_Toc363084180"/>
       <w:bookmarkStart w:id="15" w:name="_Toc331243782"/>
       <w:bookmarkStart w:id="16" w:name="_Toc331243882"/>
-      <w:bookmarkStart w:id="17" w:name="_Toc331238769"/>
-      <w:bookmarkStart w:id="18" w:name="_Toc331243703"/>
-      <w:bookmarkStart w:id="19" w:name="_Toc331243603"/>
-      <w:bookmarkStart w:id="20" w:name="_Toc331545160"/>
-      <w:bookmarkStart w:id="21" w:name="_Toc331238830"/>
-      <w:commentRangeStart w:id="8"/>
+      <w:bookmarkStart w:id="17" w:name="_Toc331243603"/>
+      <w:bookmarkStart w:id="18" w:name="_Toc331238830"/>
+      <w:bookmarkStart w:id="19" w:name="_Toc331238769"/>
+      <w:bookmarkStart w:id="20" w:name="_Toc331243703"/>
+      <w:bookmarkStart w:id="21" w:name="_Toc331545160"/>
       <w:r>
         <w:rPr>
           <w:rFonts w:hint="eastAsia"/>
@@ -5645,66 +5643,77 @@
       <w:pPr>
         <w:ind w:firstLine="480" w:firstLineChars="200"/>
         <w:rPr>
+          <w:rFonts w:hint="eastAsia" w:asciiTheme="minorEastAsia" w:hAnsiTheme="minorEastAsia" w:eastAsiaTheme="minorEastAsia" w:cstheme="minorEastAsia"/>
           <w:sz w:val="24"/>
+          <w:szCs w:val="24"/>
         </w:rPr>
       </w:pPr>
+      <w:bookmarkStart w:id="23" w:name="_Toc22847721"/>
       <w:r>
         <w:rPr>
-          <w:rFonts w:hint="eastAsia"/>
+          <w:rFonts w:hint="eastAsia" w:asciiTheme="minorEastAsia" w:hAnsiTheme="minorEastAsia" w:eastAsiaTheme="minorEastAsia" w:cstheme="minorEastAsia"/>
           <w:sz w:val="24"/>
+          <w:szCs w:val="24"/>
         </w:rPr>
         <w:t>D</w:t>
       </w:r>
       <w:r>
         <w:rPr>
-          <w:rFonts w:hint="eastAsia"/>
+          <w:rFonts w:hint="eastAsia" w:asciiTheme="minorEastAsia" w:hAnsiTheme="minorEastAsia" w:eastAsiaTheme="minorEastAsia" w:cstheme="minorEastAsia"/>
           <w:sz w:val="24"/>
+          <w:szCs w:val="24"/>
           <w:lang w:val="en-US" w:eastAsia="zh-CN"/>
         </w:rPr>
         <w:t>i</w:t>
       </w:r>
       <w:r>
         <w:rPr>
-          <w:rFonts w:hint="eastAsia"/>
+          <w:rFonts w:hint="eastAsia" w:asciiTheme="minorEastAsia" w:hAnsiTheme="minorEastAsia" w:eastAsiaTheme="minorEastAsia" w:cstheme="minorEastAsia"/>
           <w:sz w:val="24"/>
+          <w:szCs w:val="24"/>
         </w:rPr>
         <w:t>voice结合了目前十分热门的深度学习技术</w:t>
       </w:r>
       <w:r>
         <w:rPr>
-          <w:rFonts w:hint="eastAsia"/>
+          <w:rFonts w:hint="eastAsia" w:asciiTheme="minorEastAsia" w:hAnsiTheme="minorEastAsia" w:eastAsiaTheme="minorEastAsia" w:cstheme="minorEastAsia"/>
           <w:sz w:val="24"/>
+          <w:szCs w:val="24"/>
           <w:lang w:eastAsia="zh-CN"/>
         </w:rPr>
         <w:t>、</w:t>
       </w:r>
       <w:r>
         <w:rPr>
-          <w:rFonts w:hint="eastAsia"/>
+          <w:rFonts w:hint="eastAsia" w:asciiTheme="minorEastAsia" w:hAnsiTheme="minorEastAsia" w:eastAsiaTheme="minorEastAsia" w:cstheme="minorEastAsia"/>
           <w:sz w:val="24"/>
+          <w:szCs w:val="24"/>
           <w:lang w:val="en-US" w:eastAsia="zh-CN"/>
         </w:rPr>
-        <w:t>语音识别结束</w:t>
+        <w:t>语音识别技术</w:t>
       </w:r>
       <w:r>
         <w:rPr>
-          <w:rFonts w:hint="eastAsia"/>
+          <w:rFonts w:hint="eastAsia" w:asciiTheme="minorEastAsia" w:hAnsiTheme="minorEastAsia" w:eastAsiaTheme="minorEastAsia" w:cstheme="minorEastAsia"/>
           <w:sz w:val="24"/>
+          <w:szCs w:val="24"/>
         </w:rPr>
         <w:t>，实现了</w:t>
       </w:r>
       <w:r>
         <w:rPr>
-          <w:rFonts w:hint="eastAsia"/>
+          <w:rFonts w:hint="eastAsia" w:asciiTheme="minorEastAsia" w:hAnsiTheme="minorEastAsia" w:eastAsiaTheme="minorEastAsia" w:cstheme="minorEastAsia"/>
           <w:sz w:val="24"/>
+          <w:szCs w:val="24"/>
           <w:lang w:val="en-US" w:eastAsia="zh-CN"/>
         </w:rPr>
         <w:t>依据音色分离音频文件的功能</w:t>
       </w:r>
       <w:r>
         <w:rPr>
-          <w:rFonts w:hint="eastAsia"/>
+          <w:rFonts w:hint="eastAsia" w:asciiTheme="minorEastAsia" w:hAnsiTheme="minorEastAsia" w:eastAsiaTheme="minorEastAsia" w:cstheme="minorEastAsia"/>
           <w:sz w:val="24"/>
+          <w:szCs w:val="24"/>
         </w:rPr>
         <w:t>，并使降噪、分离等过程更快速高效。</w:t>
       </w:r>
@@ -5713,23 +5722,85 @@
       <w:pPr>
         <w:ind w:firstLine="480" w:firstLineChars="200"/>
         <w:rPr>
-          <w:rFonts w:hint="eastAsia"/>
+          <w:rFonts w:hint="eastAsia" w:asciiTheme="minorEastAsia" w:hAnsiTheme="minorEastAsia" w:eastAsiaTheme="minorEastAsia" w:cstheme="minorEastAsia"/>
           <w:sz w:val="24"/>
+          <w:szCs w:val="24"/>
+          <w:lang w:val="en-US" w:eastAsia="zh-CN"/>
         </w:rPr>
       </w:pPr>
       <w:r>
         <w:rPr>
-          <w:rFonts w:hint="eastAsia"/>
+          <w:rFonts w:hint="eastAsia" w:asciiTheme="minorEastAsia" w:hAnsiTheme="minorEastAsia" w:eastAsiaTheme="minorEastAsia" w:cstheme="minorEastAsia"/>
           <w:sz w:val="24"/>
-        </w:rPr>
-        <w:t>Devoice致力于移动端服务，以快应用的形式，使用户的使用更便捷。</w:t>
+          <w:szCs w:val="24"/>
+          <w:lang w:val="en-US" w:eastAsia="zh-CN"/>
+        </w:rPr>
+        <w:t>音轨分离功能是基于音色识别的基础上，采用盲源分离算法进行音频分离，对识别出音色的波段进行比对提取。</w:t>
+      </w:r>
+    </w:p>
+    <w:p>
+      <w:pPr>
+        <w:ind w:firstLine="480" w:firstLineChars="200"/>
+        <w:rPr>
+          <w:rFonts w:hint="eastAsia" w:asciiTheme="minorEastAsia" w:hAnsiTheme="minorEastAsia" w:eastAsiaTheme="minorEastAsia" w:cstheme="minorEastAsia"/>
+          <w:sz w:val="24"/>
+          <w:szCs w:val="24"/>
+        </w:rPr>
+      </w:pPr>
+      <w:r>
+        <w:rPr>
+          <w:rFonts w:hint="eastAsia" w:asciiTheme="minorEastAsia" w:hAnsiTheme="minorEastAsia" w:eastAsiaTheme="minorEastAsia" w:cstheme="minorEastAsia"/>
+          <w:i w:val="0"/>
+          <w:caps w:val="0"/>
+          <w:color w:val="000000"/>
+          <w:spacing w:val="0"/>
+          <w:sz w:val="24"/>
+          <w:szCs w:val="24"/>
+          <w:shd w:val="clear" w:fill="FFFFFF"/>
+          <w:lang w:val="en-US" w:eastAsia="zh-CN"/>
+        </w:rPr>
+        <w:t>音频编辑处理使用前端音频处理的核心模块ffmpeg，使用其提供的录制，转化以及流化音频的解决方案。</w:t>
+      </w:r>
+    </w:p>
+    <w:p>
+      <w:pPr>
+        <w:ind w:firstLine="480" w:firstLineChars="200"/>
+        <w:rPr>
+          <w:rFonts w:hint="eastAsia" w:asciiTheme="minorEastAsia" w:hAnsiTheme="minorEastAsia" w:eastAsiaTheme="minorEastAsia" w:cstheme="minorEastAsia"/>
+          <w:sz w:val="24"/>
+          <w:szCs w:val="24"/>
+        </w:rPr>
+      </w:pPr>
+      <w:r>
+        <w:rPr>
+          <w:rFonts w:hint="eastAsia" w:asciiTheme="minorEastAsia" w:hAnsiTheme="minorEastAsia" w:eastAsiaTheme="minorEastAsia" w:cstheme="minorEastAsia"/>
+          <w:sz w:val="24"/>
+          <w:szCs w:val="24"/>
+        </w:rPr>
+        <w:t>D</w:t>
+      </w:r>
+      <w:r>
+        <w:rPr>
+          <w:rFonts w:hint="eastAsia" w:asciiTheme="minorEastAsia" w:hAnsiTheme="minorEastAsia" w:eastAsiaTheme="minorEastAsia" w:cstheme="minorEastAsia"/>
+          <w:sz w:val="24"/>
+          <w:szCs w:val="24"/>
+          <w:lang w:val="en-US" w:eastAsia="zh-CN"/>
+        </w:rPr>
+        <w:t>i</w:t>
+      </w:r>
+      <w:r>
+        <w:rPr>
+          <w:rFonts w:hint="eastAsia" w:asciiTheme="minorEastAsia" w:hAnsiTheme="minorEastAsia" w:eastAsiaTheme="minorEastAsia" w:cstheme="minorEastAsia"/>
+          <w:sz w:val="24"/>
+          <w:szCs w:val="24"/>
+        </w:rPr>
+        <w:t>voice致力于移动端服务，以快应用的形式，使用户的使用更便捷。</w:t>
       </w:r>
     </w:p>
     <w:p>
       <w:pPr>
         <w:pStyle w:val="3"/>
       </w:pPr>
-      <w:bookmarkStart w:id="23" w:name="_Toc22847721"/>
       <w:r>
         <w:rPr>
           <w:rFonts w:hint="eastAsia"/>
@@ -5745,6 +5816,7 @@
           <w:sz w:val="24"/>
         </w:rPr>
       </w:pPr>
+      <w:bookmarkStart w:id="24" w:name="_Toc22847722"/>
       <w:r>
         <w:rPr>
           <w:rFonts w:hint="eastAsia"/>
@@ -5765,7 +5837,30 @@
           <w:rFonts w:hint="eastAsia"/>
           <w:sz w:val="24"/>
         </w:rPr>
-        <w:t>voice实现音频降噪的功能。</w:t>
+        <w:t>voice实现音频降噪</w:t>
+      </w:r>
+      <w:r>
+        <w:rPr>
+          <w:rFonts w:hint="eastAsia"/>
+          <w:sz w:val="24"/>
+          <w:lang w:eastAsia="zh-CN"/>
+        </w:rPr>
+        <w:t>、</w:t>
+      </w:r>
+      <w:r>
+        <w:rPr>
+          <w:rFonts w:hint="eastAsia"/>
+          <w:sz w:val="24"/>
+          <w:lang w:val="en-US" w:eastAsia="zh-CN"/>
+        </w:rPr>
+        <w:t>识别、合成等</w:t>
+      </w:r>
+      <w:r>
+        <w:rPr>
+          <w:rFonts w:hint="eastAsia"/>
+          <w:sz w:val="24"/>
+        </w:rPr>
+        <w:t>功能。</w:t>
       </w:r>
     </w:p>
     <w:p>
@@ -5773,6 +5868,7 @@
         <w:ind w:firstLine="480" w:firstLineChars="200"/>
         <w:rPr>
           <w:rFonts w:hint="eastAsia"/>
+          <w:sz w:val="24"/>
         </w:rPr>
       </w:pPr>
       <w:r>
@@ -5796,13 +5892,30 @@
           <w:sz w:val="24"/>
         </w:rPr>
         <w:t>voice实现了根据用户需求，将用户上传的音频文件进行分离处理，返回一段或几段用户所需的音频。</w:t>
+      </w:r>
+    </w:p>
+    <w:p>
+      <w:pPr>
+        <w:ind w:firstLine="480" w:firstLineChars="200"/>
+        <w:rPr>
+          <w:rFonts w:hint="default" w:eastAsia="宋体"/>
+          <w:sz w:val="24"/>
+          <w:lang w:val="en-US" w:eastAsia="zh-CN"/>
+        </w:rPr>
+      </w:pPr>
+      <w:r>
+        <w:rPr>
+          <w:rFonts w:hint="eastAsia"/>
+          <w:sz w:val="24"/>
+          <w:lang w:val="en-US" w:eastAsia="zh-CN"/>
+        </w:rPr>
+        <w:t>Divoice具有社区分享模块，能够根据用户的体验及喜好获取自己所需的文件或者分享自己的文件。</w:t>
       </w:r>
     </w:p>
     <w:p>
       <w:pPr>
         <w:pStyle w:val="3"/>
       </w:pPr>
-      <w:bookmarkStart w:id="24" w:name="_Toc22847722"/>
       <w:r>
         <w:rPr>
           <w:rFonts w:hint="eastAsia"/>
@@ -5845,6 +5958,8 @@
         </w:sectPr>
       </w:pPr>
       <w:bookmarkStart w:id="25" w:name="_Toc22847724"/>
+      <w:bookmarkStart w:id="26" w:name="_GoBack"/>
+      <w:bookmarkEnd w:id="26"/>
     </w:p>
     <w:p>
       <w:pPr>
@@ -6236,16 +6351,16 @@
 
 <file path=word/commentsExtended.xml><?xml version="1.0" encoding="utf-8"?>
 <w15:commentsEx xmlns:wpc="http://schemas.microsoft.com/office/word/2010/wordprocessingCanvas" xmlns:mc="http://schemas.openxmlformats.org/markup-compatibility/2006" xmlns:o="urn:schemas-microsoft-com:office:office" xmlns:r="http://schemas.openxmlformats.org/officeDocument/2006/relationships" xmlns:m="http://schemas.openxmlformats.org/officeDocument/2006/math" xmlns:v="urn:schemas-microsoft-com:vml" xmlns:wp14="http://schemas.microsoft.com/office/word/2010/wordprocessingDrawing" xmlns:wp="http://schemas.openxmlformats.org/drawingml/2006/wordprocessingDrawing" xmlns:w="http://schemas.openxmlformats.org/wordprocessingml/2006/main" xmlns:w14="http://schemas.microsoft.com/office/word/2010/wordml" xmlns:w15="http://schemas.microsoft.com/office/word/2012/wordml" xmlns:w10="urn:schemas-microsoft-com:office:word" xmlns:wpg="http://schemas.microsoft.com/office/word/2010/wordprocessingGroup" xmlns:wpi="http://schemas.microsoft.com/office/word/2010/wordprocessingInk" xmlns:wne="http://schemas.microsoft.com/office/word/2006/wordml" xmlns:wps="http://schemas.microsoft.com/office/word/2010/wordprocessingShape" xmlns:wpsCustomData="http://www.wps.cn/officeDocument/2013/wpsCustomData" mc:Ignorable="w14 w15 wp14">
-  <w15:commentEx w15:paraId="0C107AE9" w15:done="0"/>
-  <w15:commentEx w15:paraId="55513414" w15:done="0"/>
-  <w15:commentEx w15:paraId="709D62AB" w15:done="0"/>
-  <w15:commentEx w15:paraId="0AB3493B" w15:done="0"/>
-  <w15:commentEx w15:paraId="7DC42C47" w15:done="0"/>
-  <w15:commentEx w15:paraId="18A86E0C" w15:done="0"/>
-  <w15:commentEx w15:paraId="7C9D6968" w15:done="0"/>
-  <w15:commentEx w15:paraId="2E230D13" w15:done="0"/>
-  <w15:commentEx w15:paraId="19BE018A" w15:done="0"/>
-  <w15:commentEx w15:paraId="13963759" w15:done="0"/>
+  <w15:commentEx w15:paraId="760776E8" w15:done="0"/>
+  <w15:commentEx w15:paraId="0A6A26F8" w15:done="0"/>
+  <w15:commentEx w15:paraId="299939B6" w15:done="0"/>
+  <w15:commentEx w15:paraId="681A0089" w15:done="0"/>
+  <w15:commentEx w15:paraId="73B10BB4" w15:done="0"/>
+  <w15:commentEx w15:paraId="25F25E4D" w15:done="0"/>
+  <w15:commentEx w15:paraId="70702B07" w15:done="0"/>
+  <w15:commentEx w15:paraId="1749282B" w15:done="0"/>
+  <w15:commentEx w15:paraId="151C3C72" w15:done="0"/>
+  <w15:commentEx w15:paraId="1BAF13A2" w15:done="0"/>
 </w15:commentsEx>
 </file>
 
@@ -7181,7 +7296,7 @@
     <w:lsdException w:qFormat="1" w:unhideWhenUsed="0" w:uiPriority="39" w:semiHidden="0" w:name="toc 4"/>
     <w:lsdException w:qFormat="1" w:unhideWhenUsed="0" w:uiPriority="39" w:semiHidden="0" w:name="toc 5"/>
     <w:lsdException w:qFormat="1" w:unhideWhenUsed="0" w:uiPriority="39" w:semiHidden="0" w:name="toc 6"/>
-    <w:lsdException w:unhideWhenUsed="0" w:uiPriority="39" w:semiHidden="0" w:name="toc 7"/>
+    <w:lsdException w:qFormat="1" w:unhideWhenUsed="0" w:uiPriority="39" w:semiHidden="0" w:name="toc 7"/>
     <w:lsdException w:qFormat="1" w:unhideWhenUsed="0" w:uiPriority="39" w:semiHidden="0" w:name="toc 8"/>
     <w:lsdException w:qFormat="1" w:unhideWhenUsed="0" w:uiPriority="39" w:semiHidden="0" w:name="toc 9"/>
     <w:lsdException w:uiPriority="99" w:name="Normal Indent"/>
@@ -7223,7 +7338,7 @@
     <w:lsdException w:uiPriority="99" w:name="Signature"/>
     <w:lsdException w:qFormat="1" w:uiPriority="1" w:name="Default Paragraph Font"/>
     <w:lsdException w:qFormat="1" w:unhideWhenUsed="0" w:uiPriority="0" w:semiHidden="0" w:name="Body Text"/>
-    <w:lsdException w:uiPriority="99" w:name="Body Text Indent"/>
+    <w:lsdException w:qFormat="1" w:uiPriority="99" w:name="Body Text Indent"/>
     <w:lsdException w:uiPriority="99" w:name="List Continue"/>
     <w:lsdException w:uiPriority="99" w:name="List Continue 2"/>
     <w:lsdException w:uiPriority="99" w:name="List Continue 3"/>
@@ -7306,7 +7421,7 @@
     <w:lsdException w:qFormat="1" w:uiPriority="99" w:semiHidden="0" w:name="Balloon Text"/>
     <w:lsdException w:qFormat="1" w:unhideWhenUsed="0" w:uiPriority="59" w:semiHidden="0" w:name="Table Grid"/>
     <w:lsdException w:uiPriority="99" w:name="Table Theme"/>
-    <w:lsdException w:unhideWhenUsed="0" w:uiPriority="99" w:name="Placeholder Text"/>
+    <w:lsdException w:qFormat="1" w:unhideWhenUsed="0" w:uiPriority="99" w:name="Placeholder Text"/>
     <w:lsdException w:qFormat="1" w:unhideWhenUsed="0" w:uiPriority="0" w:semiHidden="0" w:name="No Spacing"/>
     <w:lsdException w:unhideWhenUsed="0" w:uiPriority="60" w:semiHidden="0" w:name="Light Shading"/>
     <w:lsdException w:unhideWhenUsed="0" w:uiPriority="61" w:semiHidden="0" w:name="Light List"/>
@@ -7674,6 +7789,7 @@
     <w:name w:val="toc 7"/>
     <w:basedOn w:val="1"/>
     <w:next w:val="1"/>
+    <w:qFormat/>
     <w:uiPriority w:val="39"/>
     <w:pPr>
       <w:ind w:left="2520" w:leftChars="1200"/>
@@ -7764,6 +7880,7 @@
     <w:link w:val="209"/>
     <w:semiHidden/>
     <w:unhideWhenUsed/>
+    <w:qFormat/>
     <w:uiPriority w:val="99"/>
     <w:pPr>
       <w:spacing w:after="120"/>
@@ -10935,6 +11052,7 @@
     <w:name w:val="Comment Text Char2"/>
     <w:basedOn w:val="58"/>
     <w:semiHidden/>
+    <w:qFormat/>
     <w:uiPriority w:val="0"/>
     <w:rPr>
       <w:rFonts w:ascii="Times New Roman" w:hAnsi="Times New Roman" w:eastAsia="宋体" w:cs="Times New Roman"/>
@@ -11076,6 +11194,7 @@
   <w:style w:type="paragraph" w:customStyle="1" w:styleId="146">
     <w:name w:val="正文首行缩进 2 New New"/>
     <w:basedOn w:val="147"/>
+    <w:qFormat/>
     <w:uiPriority w:val="0"/>
     <w:pPr>
       <w:ind w:firstLine="420" w:firstLineChars="200"/>
@@ -11250,6 +11369,7 @@
   <w:style w:type="paragraph" w:customStyle="1" w:styleId="157">
     <w:name w:val="项目1"/>
     <w:basedOn w:val="156"/>
+    <w:qFormat/>
     <w:uiPriority w:val="0"/>
     <w:pPr>
       <w:tabs>
@@ -11356,6 +11476,7 @@
     <w:name w:val="目录 3 New New"/>
     <w:basedOn w:val="129"/>
     <w:next w:val="129"/>
+    <w:qFormat/>
     <w:uiPriority w:val="0"/>
     <w:pPr>
       <w:ind w:left="840" w:leftChars="400"/>
@@ -11364,6 +11485,7 @@
   <w:style w:type="paragraph" w:customStyle="1" w:styleId="166">
     <w:name w:val="样式 首行缩进:  0.74 厘米"/>
     <w:basedOn w:val="1"/>
+    <w:qFormat/>
     <w:uiPriority w:val="0"/>
     <w:pPr>
       <w:spacing w:line="360" w:lineRule="auto"/>
@@ -11377,6 +11499,7 @@
   <w:style w:type="paragraph" w:customStyle="1" w:styleId="167">
     <w:name w:val="表格字体"/>
     <w:basedOn w:val="156"/>
+    <w:qFormat/>
     <w:uiPriority w:val="0"/>
     <w:pPr>
       <w:spacing w:beforeLines="20" w:afterLines="20" w:line="240" w:lineRule="auto"/>
@@ -11476,6 +11599,7 @@
   <w:style w:type="paragraph" w:customStyle="1" w:styleId="175">
     <w:name w:val="列出段落2"/>
     <w:basedOn w:val="1"/>
+    <w:qFormat/>
     <w:uiPriority w:val="0"/>
     <w:pPr>
       <w:ind w:firstLine="420" w:firstLineChars="200"/>
@@ -11485,6 +11609,7 @@
     <w:name w:val="目录 2 New New"/>
     <w:basedOn w:val="129"/>
     <w:next w:val="129"/>
+    <w:qFormat/>
     <w:uiPriority w:val="0"/>
     <w:pPr>
       <w:ind w:left="420" w:leftChars="200"/>
@@ -11545,6 +11670,7 @@
   <w:style w:type="paragraph" w:customStyle="1" w:styleId="180">
     <w:name w:val="12首页标题"/>
     <w:basedOn w:val="1"/>
+    <w:qFormat/>
     <w:uiPriority w:val="0"/>
     <w:pPr>
       <w:spacing w:line="300" w:lineRule="auto"/>
@@ -11642,6 +11768,7 @@
     <w:name w:val="标题 2 New New New"/>
     <w:basedOn w:val="1"/>
     <w:next w:val="1"/>
+    <w:qFormat/>
     <w:uiPriority w:val="0"/>
     <w:pPr>
       <w:keepNext/>
@@ -11775,6 +11902,7 @@
   </w:style>
   <w:style w:type="paragraph" w:customStyle="1" w:styleId="194">
     <w:name w:val="正文 New New New New New New New New New New New New New New New New New New New New New New New New New New"/>
+    <w:qFormat/>
     <w:uiPriority w:val="0"/>
     <w:pPr>
       <w:widowControl w:val="0"/>
@@ -11790,6 +11918,7 @@
   </w:style>
   <w:style w:type="paragraph" w:customStyle="1" w:styleId="195">
     <w:name w:val="正文 New New New New New New New New New New New New New New New New New New"/>
+    <w:qFormat/>
     <w:uiPriority w:val="0"/>
     <w:pPr>
       <w:widowControl w:val="0"/>
@@ -11921,6 +12050,7 @@
   <w:style w:type="paragraph" w:customStyle="1" w:styleId="204">
     <w:name w:val="pic-info"/>
     <w:basedOn w:val="1"/>
+    <w:qFormat/>
     <w:uiPriority w:val="0"/>
     <w:pPr>
       <w:widowControl/>
@@ -11950,6 +12080,7 @@
     <w:name w:val="Placeholder Text"/>
     <w:basedOn w:val="58"/>
     <w:semiHidden/>
+    <w:qFormat/>
     <w:uiPriority w:val="99"/>
     <w:rPr>
       <w:color w:val="808080"/>
@@ -11987,6 +12118,7 @@
     <w:basedOn w:val="58"/>
     <w:link w:val="18"/>
     <w:semiHidden/>
+    <w:qFormat/>
     <w:uiPriority w:val="99"/>
     <w:rPr>
       <w:rFonts w:ascii="Times New Roman" w:hAnsi="Times New Roman" w:eastAsia="宋体" w:cs="Times New Roman"/>
@@ -11997,6 +12129,7 @@
     <w:name w:val="正文文本首行缩进 2 字符"/>
     <w:basedOn w:val="209"/>
     <w:link w:val="36"/>
+    <w:qFormat/>
     <w:uiPriority w:val="0"/>
     <w:rPr>
       <w:rFonts w:ascii="Times New Roman" w:hAnsi="Times New Roman" w:eastAsia="宋体" w:cs="Times New Roman"/>
@@ -12006,6 +12139,7 @@
   <w:style w:type="table" w:customStyle="1" w:styleId="211">
     <w:name w:val="中等深浅底纹 1 - 强调文字颜色 11"/>
     <w:basedOn w:val="37"/>
+    <w:qFormat/>
     <w:uiPriority w:val="63"/>
     <w:rPr>
       <w:rFonts w:ascii="Calibri" w:hAnsi="Calibri" w:eastAsia="宋体" w:cs="Times New Roman"/>
@@ -12100,6 +12234,7 @@
   <w:style w:type="table" w:customStyle="1" w:styleId="212">
     <w:name w:val="浅色网格 - 强调文字颜色 11"/>
     <w:basedOn w:val="37"/>
+    <w:qFormat/>
     <w:uiPriority w:val="62"/>
     <w:rPr>
       <w:rFonts w:ascii="Calibri" w:hAnsi="Calibri" w:eastAsia="宋体" w:cs="Times New Roman"/>
@@ -12231,6 +12366,7 @@
     <w:name w:val="Revision"/>
     <w:hidden/>
     <w:semiHidden/>
+    <w:qFormat/>
     <w:uiPriority w:val="99"/>
     <w:rPr>
       <w:rFonts w:ascii="Times New Roman" w:hAnsi="Times New Roman" w:eastAsia="宋体" w:cs="Times New Roman"/>
